--- a/MODULE 2 .docx
+++ b/MODULE 2 .docx
@@ -194,16 +194,677 @@
       <w:pPr>
         <w:ind w:left="360"/>
         <w:jc w:val="center"/>
-      </w:pPr>
-      <w:r>
-        <w:t xml:space="preserve">SECTION 2: </w:t>
-      </w:r>
+        <w:rPr>
+          <w:b/>
+        </w:rPr>
+      </w:pPr>
+      <w:r>
+        <w:rPr>
+          <w:b/>
+        </w:rPr>
+        <w:t xml:space="preserve">SECTION 2: true or false </w:t>
+      </w:r>
+    </w:p>
+    <w:p>
+      <w:pPr>
+        <w:pStyle w:val="ListParagraph"/>
+        <w:numPr>
+          <w:ilvl w:val="0"/>
+          <w:numId w:val="1"/>
+        </w:numPr>
+      </w:pPr>
+      <w:r>
+        <w:t>When installing a new hard drive, it is essential to format it before use.</w:t>
+      </w:r>
+    </w:p>
+    <w:p>
+      <w:pPr>
+        <w:ind w:left="360"/>
+      </w:pPr>
+      <w:proofErr w:type="spellStart"/>
+      <w:proofErr w:type="gramStart"/>
+      <w:r>
+        <w:t>Ans</w:t>
+      </w:r>
+      <w:proofErr w:type="spellEnd"/>
+      <w:r>
+        <w:t xml:space="preserve"> :</w:t>
+      </w:r>
+      <w:proofErr w:type="gramEnd"/>
+      <w:r>
+        <w:t xml:space="preserve"> TRUE</w:t>
+      </w:r>
+    </w:p>
+    <w:p>
+      <w:pPr>
+        <w:pStyle w:val="ListParagraph"/>
+        <w:numPr>
+          <w:ilvl w:val="0"/>
+          <w:numId w:val="1"/>
+        </w:numPr>
+      </w:pPr>
+      <w:r>
+        <w:t xml:space="preserve">A post </w:t>
+      </w:r>
+      <w:proofErr w:type="gramStart"/>
+      <w:r>
+        <w:t>( power</w:t>
+      </w:r>
+      <w:proofErr w:type="gramEnd"/>
+      <w:r>
+        <w:t>-on self-test) error indicates a problem with the CPU.</w:t>
+      </w:r>
+    </w:p>
+    <w:p>
+      <w:pPr>
+        <w:ind w:left="360"/>
+      </w:pPr>
+      <w:proofErr w:type="spellStart"/>
+      <w:proofErr w:type="gramStart"/>
+      <w:r>
+        <w:t>Ans</w:t>
+      </w:r>
+      <w:proofErr w:type="spellEnd"/>
+      <w:r>
+        <w:t xml:space="preserve"> :</w:t>
+      </w:r>
+      <w:proofErr w:type="gramEnd"/>
+      <w:r>
+        <w:t xml:space="preserve"> TRUE</w:t>
+      </w:r>
+    </w:p>
+    <w:p>
+      <w:pPr>
+        <w:pStyle w:val="ListParagraph"/>
+        <w:numPr>
+          <w:ilvl w:val="0"/>
+          <w:numId w:val="1"/>
+        </w:numPr>
+      </w:pPr>
+      <w:r>
+        <w:t>It is safe to remove a USB flash drive from a computer without ejecting it first.</w:t>
+      </w:r>
+    </w:p>
+    <w:p>
+      <w:pPr>
+        <w:ind w:left="360"/>
+      </w:pPr>
+      <w:proofErr w:type="spellStart"/>
+      <w:proofErr w:type="gramStart"/>
+      <w:r>
+        <w:t>Ans</w:t>
+      </w:r>
+      <w:proofErr w:type="spellEnd"/>
+      <w:r>
+        <w:t xml:space="preserve"> :</w:t>
+      </w:r>
+      <w:proofErr w:type="gramEnd"/>
+      <w:r>
+        <w:t xml:space="preserve"> TRUE</w:t>
+      </w:r>
+    </w:p>
+    <w:p>
+      <w:pPr>
+        <w:ind w:left="360"/>
+        <w:jc w:val="center"/>
+      </w:pPr>
+    </w:p>
+    <w:p>
+      <w:pPr>
+        <w:ind w:left="360"/>
+        <w:jc w:val="center"/>
+        <w:rPr>
+          <w:b/>
+        </w:rPr>
+      </w:pPr>
+      <w:r>
+        <w:rPr>
+          <w:b/>
+        </w:rPr>
+        <w:t>SECTION 3: Short answer</w:t>
+      </w:r>
+    </w:p>
+    <w:p>
+      <w:pPr>
+        <w:pStyle w:val="ListParagraph"/>
+        <w:numPr>
+          <w:ilvl w:val="0"/>
+          <w:numId w:val="1"/>
+        </w:numPr>
+      </w:pPr>
+      <w:r>
+        <w:t>Describe the steps involved in installing a new graphics card in a desktop computer.</w:t>
+      </w:r>
+    </w:p>
+    <w:p>
+      <w:pPr>
+        <w:ind w:left="360"/>
+      </w:pPr>
+      <w:proofErr w:type="spellStart"/>
+      <w:r>
+        <w:t>Ans</w:t>
+      </w:r>
+      <w:proofErr w:type="spellEnd"/>
+      <w:r>
+        <w:t xml:space="preserve">: Installing a graphics card is not difficult, if we follows simple </w:t>
+      </w:r>
+      <w:proofErr w:type="gramStart"/>
+      <w:r>
+        <w:t>steps .</w:t>
+      </w:r>
+      <w:proofErr w:type="gramEnd"/>
+    </w:p>
+    <w:p>
+      <w:r>
+        <w:t xml:space="preserve">                Here we do step-step installing a new graphics </w:t>
+      </w:r>
+      <w:proofErr w:type="gramStart"/>
+      <w:r>
+        <w:t>card .</w:t>
+      </w:r>
+      <w:proofErr w:type="gramEnd"/>
+    </w:p>
+    <w:p>
+      <w:r>
+        <w:t xml:space="preserve">             Step-</w:t>
+      </w:r>
+      <w:proofErr w:type="gramStart"/>
+      <w:r>
+        <w:t>1 :</w:t>
+      </w:r>
+      <w:proofErr w:type="gramEnd"/>
+      <w:r>
+        <w:t xml:space="preserve"> Firstly we need to do turn off our PC by clicking the start button, then “power” and “shut       down”.</w:t>
+      </w:r>
+    </w:p>
+    <w:p>
+      <w:r>
+        <w:t>Step-</w:t>
+      </w:r>
+      <w:proofErr w:type="gramStart"/>
+      <w:r>
+        <w:t>2 :</w:t>
+      </w:r>
+      <w:proofErr w:type="gramEnd"/>
+      <w:r>
+        <w:t xml:space="preserve"> we need to do off switch off power and remove main cable, SMPs power cable, VGA cable</w:t>
+      </w:r>
+      <w:r>
+        <w:t>, mouse and keyboard wire and we step by step disassemble case</w:t>
+      </w:r>
+      <w:r>
+        <w:t xml:space="preserve">  </w:t>
+      </w:r>
+      <w:r>
+        <w:t>.</w:t>
+      </w:r>
+    </w:p>
+    <w:p>
+      <w:r>
+        <w:lastRenderedPageBreak/>
+        <w:t xml:space="preserve">Step-3 : We need to do put-out motherboard from case and there we see on motherboard near the fan and heat sink AGP slot and PCI express slot ,there we fit graphic card </w:t>
+      </w:r>
+      <w:r>
+        <w:t xml:space="preserve"> </w:t>
+      </w:r>
+      <w:r>
+        <w:t>and connect the one or two PCI Express power connectors to the card.</w:t>
+      </w:r>
+    </w:p>
+    <w:p>
+      <w:r>
+        <w:t xml:space="preserve">Step-4 Reattach the side </w:t>
+      </w:r>
+      <w:proofErr w:type="spellStart"/>
+      <w:r>
+        <w:t>panal</w:t>
+      </w:r>
+      <w:proofErr w:type="spellEnd"/>
+      <w:r>
+        <w:t xml:space="preserve"> and reconnect all </w:t>
+      </w:r>
+      <w:proofErr w:type="gramStart"/>
+      <w:r>
+        <w:t>cables  we</w:t>
+      </w:r>
+      <w:proofErr w:type="gramEnd"/>
+      <w:r>
+        <w:t xml:space="preserve"> had disconnected, including the cable to the monitor.</w:t>
+      </w:r>
+    </w:p>
+    <w:p>
+      <w:r>
+        <w:t>Step-</w:t>
+      </w:r>
+      <w:proofErr w:type="gramStart"/>
+      <w:r>
+        <w:t>5 :</w:t>
+      </w:r>
+      <w:proofErr w:type="gramEnd"/>
+      <w:r>
+        <w:t xml:space="preserve"> After the computer starts normally install the appropriate drivers.</w:t>
+      </w:r>
+    </w:p>
+    <w:p>
+      <w:pPr>
+        <w:pStyle w:val="ListParagraph"/>
+        <w:numPr>
+          <w:ilvl w:val="0"/>
+          <w:numId w:val="1"/>
+        </w:numPr>
+      </w:pPr>
+      <w:r>
+        <w:t xml:space="preserve">What is RAID, and what are some common </w:t>
+      </w:r>
+      <w:r>
+        <w:t>RAID configuration?</w:t>
+      </w:r>
+    </w:p>
+    <w:p>
+      <w:pPr>
+        <w:ind w:left="360"/>
+      </w:pPr>
+      <w:proofErr w:type="spellStart"/>
+      <w:proofErr w:type="gramStart"/>
+      <w:r>
+        <w:t>Ans</w:t>
+      </w:r>
+      <w:proofErr w:type="spellEnd"/>
+      <w:r>
+        <w:t xml:space="preserve"> :</w:t>
+      </w:r>
+      <w:proofErr w:type="gramEnd"/>
+      <w:r>
+        <w:t xml:space="preserve"> RAID full form is “ REDUNDANT ARRAY OF INDEPENDENT DISKS”.</w:t>
+      </w:r>
+    </w:p>
+    <w:p>
+      <w:pPr>
+        <w:ind w:left="360"/>
+      </w:pPr>
+      <w:r>
+        <w:t xml:space="preserve">Raid is having backup copies of our important files stored in different places on hard drives or solid-state </w:t>
+      </w:r>
+      <w:proofErr w:type="gramStart"/>
+      <w:r>
+        <w:t>drives .</w:t>
+      </w:r>
+      <w:proofErr w:type="gramEnd"/>
+      <w:r>
+        <w:t xml:space="preserve"> When one drive stop working, our data is still safe because we have other copies stored on the other drives.  It is Database management system is a technology that joined multiple physical disk drives into a single logical unit for data storage.</w:t>
+      </w:r>
+    </w:p>
+    <w:p>
+      <w:pPr>
+        <w:ind w:left="360"/>
+      </w:pPr>
+      <w:r>
+        <w:t>Main purpose is to improve data reliability, availability and performance.</w:t>
+      </w:r>
+    </w:p>
+    <w:p>
+      <w:pPr>
+        <w:ind w:left="360"/>
+        <w:jc w:val="center"/>
+      </w:pPr>
+    </w:p>
+    <w:p>
+      <w:pPr>
+        <w:ind w:left="360"/>
+        <w:jc w:val="center"/>
+        <w:rPr>
+          <w:b/>
+        </w:rPr>
+      </w:pPr>
+      <w:r>
+        <w:rPr>
+          <w:b/>
+        </w:rPr>
+        <w:t xml:space="preserve">SECTION </w:t>
+      </w:r>
+      <w:proofErr w:type="gramStart"/>
+      <w:r>
+        <w:rPr>
+          <w:b/>
+        </w:rPr>
+        <w:t>4 :</w:t>
+      </w:r>
+      <w:proofErr w:type="gramEnd"/>
+      <w:r>
+        <w:rPr>
+          <w:b/>
+        </w:rPr>
+        <w:t xml:space="preserve"> Practical application </w:t>
+      </w:r>
+    </w:p>
+    <w:p>
+      <w:pPr>
+        <w:pStyle w:val="ListParagraph"/>
+        <w:numPr>
+          <w:ilvl w:val="0"/>
+          <w:numId w:val="1"/>
+        </w:numPr>
+      </w:pPr>
+      <w:r>
+        <w:t>Demonstrate how to replace a CPU fan in a desktop computer.</w:t>
+      </w:r>
+    </w:p>
+    <w:p>
+      <w:pPr>
+        <w:ind w:left="360"/>
+      </w:pPr>
+      <w:proofErr w:type="spellStart"/>
+      <w:proofErr w:type="gramStart"/>
+      <w:r>
+        <w:t>Ans</w:t>
+      </w:r>
+      <w:proofErr w:type="spellEnd"/>
+      <w:r>
+        <w:t xml:space="preserve"> :</w:t>
+      </w:r>
+      <w:proofErr w:type="gramEnd"/>
+      <w:r>
+        <w:t xml:space="preserve"> For to replace a CPU fan, we follow below easy steps .</w:t>
+      </w:r>
+    </w:p>
+    <w:p>
+      <w:pPr>
+        <w:ind w:left="360"/>
+      </w:pPr>
+      <w:r>
+        <w:t>Step -</w:t>
+      </w:r>
+      <w:proofErr w:type="gramStart"/>
+      <w:r>
+        <w:t>1 :</w:t>
+      </w:r>
+      <w:proofErr w:type="gramEnd"/>
+      <w:r>
+        <w:t xml:space="preserve"> identify the CPU fan.</w:t>
+      </w:r>
+    </w:p>
+    <w:p>
+      <w:pPr>
+        <w:pStyle w:val="ListParagraph"/>
+        <w:numPr>
+          <w:ilvl w:val="0"/>
+          <w:numId w:val="2"/>
+        </w:numPr>
+      </w:pPr>
+      <w:r>
+        <w:t xml:space="preserve">Firstly, we need to identify the CPU fan and its model, we find the CPU fan on the processor, It is a square- shaped chip on the </w:t>
+      </w:r>
+      <w:proofErr w:type="gramStart"/>
+      <w:r>
+        <w:t>motherboard .</w:t>
+      </w:r>
+      <w:proofErr w:type="gramEnd"/>
+    </w:p>
+    <w:p>
+      <w:pPr>
+        <w:pStyle w:val="ListParagraph"/>
+        <w:numPr>
+          <w:ilvl w:val="0"/>
+          <w:numId w:val="2"/>
+        </w:numPr>
+      </w:pPr>
+      <w:r>
+        <w:t xml:space="preserve">Fan have label or sticker with the model number and manufacture </w:t>
+      </w:r>
+      <w:proofErr w:type="gramStart"/>
+      <w:r>
+        <w:t xml:space="preserve">name </w:t>
+      </w:r>
+      <w:r>
+        <w:t>.</w:t>
+      </w:r>
+      <w:proofErr w:type="gramEnd"/>
+    </w:p>
+    <w:p>
+      <w:pPr>
+        <w:pStyle w:val="ListParagraph"/>
+        <w:numPr>
+          <w:ilvl w:val="0"/>
+          <w:numId w:val="2"/>
+        </w:numPr>
+      </w:pPr>
+      <w:r>
+        <w:t>We need to know model and the size of fan to buy a compatible replacement.</w:t>
+      </w:r>
+    </w:p>
+    <w:p>
+      <w:r>
+        <w:t>Step-</w:t>
+      </w:r>
+      <w:proofErr w:type="gramStart"/>
+      <w:r>
+        <w:t>2 :</w:t>
+      </w:r>
+      <w:proofErr w:type="gramEnd"/>
+      <w:r>
+        <w:t xml:space="preserve">  Turn off and unplug computer </w:t>
+      </w:r>
+    </w:p>
+    <w:p>
+      <w:pPr>
+        <w:pStyle w:val="ListParagraph"/>
+        <w:numPr>
+          <w:ilvl w:val="0"/>
+          <w:numId w:val="5"/>
+        </w:numPr>
+      </w:pPr>
+      <w:r>
+        <w:t xml:space="preserve"> Our second step is to turn off and unplug the PC from the power </w:t>
+      </w:r>
+      <w:proofErr w:type="gramStart"/>
+      <w:r>
+        <w:t>source ,</w:t>
+      </w:r>
+      <w:proofErr w:type="gramEnd"/>
+      <w:r>
+        <w:t xml:space="preserve"> we also disconnects external devices, like monitor, keyboard, mice, or speakers .</w:t>
+      </w:r>
+    </w:p>
+    <w:p>
+      <w:r>
+        <w:t>Step-</w:t>
+      </w:r>
+      <w:proofErr w:type="gramStart"/>
+      <w:r>
+        <w:t>3 :</w:t>
+      </w:r>
+      <w:proofErr w:type="gramEnd"/>
+      <w:r>
+        <w:t xml:space="preserve"> Open the case and locate the fan </w:t>
+      </w:r>
+    </w:p>
+    <w:p>
+      <w:pPr>
+        <w:pStyle w:val="ListParagraph"/>
+        <w:numPr>
+          <w:ilvl w:val="0"/>
+          <w:numId w:val="5"/>
+        </w:numPr>
+      </w:pPr>
+      <w:r>
+        <w:t xml:space="preserve">Our third step is to open case and locate the fan, we need screwdriver or a tool kit to open case, when we open case we </w:t>
+      </w:r>
+      <w:proofErr w:type="gramStart"/>
+      <w:r>
+        <w:t>put  safely</w:t>
+      </w:r>
+      <w:proofErr w:type="gramEnd"/>
+      <w:r>
+        <w:t xml:space="preserve"> screws and  parts that are remain, after open case we need to see fan attached to the processor.</w:t>
+      </w:r>
+    </w:p>
+    <w:p>
+      <w:r>
+        <w:t>Step-</w:t>
+      </w:r>
+      <w:proofErr w:type="gramStart"/>
+      <w:r>
+        <w:t>4 :</w:t>
+      </w:r>
+      <w:proofErr w:type="gramEnd"/>
+      <w:r>
+        <w:t xml:space="preserve"> Remove the fan and clean the processor</w:t>
+      </w:r>
+    </w:p>
+    <w:p>
+      <w:pPr>
+        <w:pStyle w:val="ListParagraph"/>
+        <w:numPr>
+          <w:ilvl w:val="0"/>
+          <w:numId w:val="5"/>
+        </w:numPr>
+      </w:pPr>
+      <w:r>
+        <w:t>Our fourth step is to remove the fan and clean the processor, we need to carefully detch fan from the processor by losing the screws or unclipping the bracket we also disconnect the cable from the motherboard and take out fan.</w:t>
+      </w:r>
+    </w:p>
+    <w:p>
+      <w:pPr>
+        <w:pStyle w:val="ListParagraph"/>
+        <w:numPr>
+          <w:ilvl w:val="0"/>
+          <w:numId w:val="5"/>
+        </w:numPr>
+      </w:pPr>
+      <w:r>
+        <w:lastRenderedPageBreak/>
+        <w:t>After we need to clean dirt and thermal paste on the processor. We can use soft cloth or brush or isopropyl alcohol or cotton swab.</w:t>
+      </w:r>
+    </w:p>
+    <w:p>
+      <w:r>
+        <w:t xml:space="preserve">Step-5 Install the new fan and apply thermal paste </w:t>
+      </w:r>
+    </w:p>
+    <w:p>
+      <w:pPr>
+        <w:pStyle w:val="ListParagraph"/>
+        <w:numPr>
+          <w:ilvl w:val="0"/>
+          <w:numId w:val="6"/>
+        </w:numPr>
+      </w:pPr>
+      <w:r>
+        <w:t xml:space="preserve">Our fifth step is to install the new fan and apply to on thermal past. We </w:t>
+      </w:r>
+      <w:r>
+        <w:t xml:space="preserve">make sure that new fan is compatible with our processor and our motherboard. We also check the orientation and direction of fan before </w:t>
+      </w:r>
+      <w:proofErr w:type="gramStart"/>
+      <w:r>
+        <w:t>installing .</w:t>
+      </w:r>
+      <w:proofErr w:type="gramEnd"/>
+      <w:r>
+        <w:t xml:space="preserve"> </w:t>
+      </w:r>
+      <w:proofErr w:type="gramStart"/>
+      <w:r>
+        <w:t>after</w:t>
+      </w:r>
+      <w:proofErr w:type="gramEnd"/>
+      <w:r>
+        <w:t xml:space="preserve"> we need to apply thin layer of thermal paste on processor by securing the screws or clipping the bracket, we also connect to cable to the motherboard and make sure that it is not loose or tangled.</w:t>
+      </w:r>
+    </w:p>
+    <w:p>
+      <w:r>
+        <w:t>Step-</w:t>
+      </w:r>
+      <w:proofErr w:type="gramStart"/>
+      <w:r>
+        <w:t>6 :</w:t>
+      </w:r>
+      <w:proofErr w:type="gramEnd"/>
+      <w:r>
+        <w:t xml:space="preserve"> close the case and test the fan </w:t>
+      </w:r>
+    </w:p>
+    <w:p>
+      <w:pPr>
+        <w:pStyle w:val="ListParagraph"/>
+        <w:numPr>
+          <w:ilvl w:val="0"/>
+          <w:numId w:val="6"/>
+        </w:numPr>
+      </w:pPr>
+      <w:r>
+        <w:t xml:space="preserve">Our six and last step is to close case and test fan, we need to reassemble the case and reconnected external device that we </w:t>
+      </w:r>
+      <w:proofErr w:type="gramStart"/>
+      <w:r>
+        <w:t>disconnected .</w:t>
+      </w:r>
+      <w:proofErr w:type="gramEnd"/>
+    </w:p>
+    <w:p>
+      <w:pPr>
+        <w:pStyle w:val="ListParagraph"/>
+        <w:numPr>
+          <w:ilvl w:val="0"/>
+          <w:numId w:val="6"/>
+        </w:numPr>
+      </w:pPr>
+      <w:r>
+        <w:t xml:space="preserve">We need to plug in the PC to power source and turn it </w:t>
+      </w:r>
+      <w:proofErr w:type="gramStart"/>
+      <w:r>
+        <w:t>on ,</w:t>
+      </w:r>
+      <w:proofErr w:type="gramEnd"/>
+      <w:r>
+        <w:t xml:space="preserve"> we check fan is working properly or not and there are only </w:t>
+      </w:r>
+      <w:r>
+        <w:t>noises or errors .</w:t>
+      </w:r>
+    </w:p>
+    <w:p>
+      <w:pPr>
+        <w:pStyle w:val="ListParagraph"/>
+        <w:numPr>
+          <w:ilvl w:val="0"/>
+          <w:numId w:val="6"/>
+        </w:numPr>
+      </w:pPr>
+      <w:r>
+        <w:t xml:space="preserve">Here, we successfully replaced our CPU </w:t>
+      </w:r>
+      <w:proofErr w:type="gramStart"/>
+      <w:r>
+        <w:t>FAN .</w:t>
+      </w:r>
+      <w:proofErr w:type="gramEnd"/>
+    </w:p>
+    <w:p>
+      <w:pPr>
+        <w:pStyle w:val="ListParagraph"/>
+        <w:jc w:val="center"/>
+      </w:pPr>
+    </w:p>
+    <w:p>
+      <w:pPr>
+        <w:pStyle w:val="ListParagraph"/>
+        <w:jc w:val="center"/>
+        <w:rPr>
+          <w:b/>
+        </w:rPr>
+      </w:pPr>
       <w:bookmarkStart w:id="0" w:name="_GoBack"/>
-      <w:bookmarkEnd w:id="0"/>
-      <w:r>
-        <w:t xml:space="preserve">true or false </w:t>
-      </w:r>
-    </w:p>
+      <w:r>
+        <w:rPr>
+          <w:b/>
+        </w:rPr>
+        <w:t xml:space="preserve">SECTION 5: Essay </w:t>
+      </w:r>
+    </w:p>
+    <w:bookmarkEnd w:id="0"/>
     <w:p>
       <w:pPr>
         <w:pStyle w:val="ListParagraph"/>
@@ -213,102 +874,419 @@
         </w:numPr>
       </w:pPr>
       <w:r>
-        <w:t>When installing a new hard drive, it is essential to format it before use.</w:t>
-      </w:r>
-    </w:p>
+        <w:t>Discuss the importance of regular maintenance for computer hardware and provide example of maintenance tasks.</w:t>
+      </w:r>
+    </w:p>
+    <w:p>
+      <w:pPr>
+        <w:pStyle w:val="ListParagraph"/>
+        <w:numPr>
+          <w:ilvl w:val="0"/>
+          <w:numId w:val="7"/>
+        </w:numPr>
+      </w:pPr>
+      <w:r>
+        <w:t xml:space="preserve">Regular computer </w:t>
+      </w:r>
+      <w:proofErr w:type="gramStart"/>
+      <w:r>
+        <w:t>hardware  maintenance</w:t>
+      </w:r>
+      <w:proofErr w:type="gramEnd"/>
+      <w:r>
+        <w:t xml:space="preserve"> is very important for our devices running smoothly and preventing costly repairs and buy new hardware components .</w:t>
+      </w:r>
+    </w:p>
+    <w:p>
+      <w:pPr>
+        <w:pStyle w:val="ListParagraph"/>
+        <w:ind w:left="1080"/>
+      </w:pPr>
+      <w:r>
+        <w:t xml:space="preserve">Here we see some of the benefits of regular computer </w:t>
+      </w:r>
+      <w:proofErr w:type="gramStart"/>
+      <w:r>
+        <w:t>maintenance  :</w:t>
+      </w:r>
+      <w:proofErr w:type="gramEnd"/>
+    </w:p>
+    <w:p>
+      <w:pPr>
+        <w:pStyle w:val="ListParagraph"/>
+        <w:numPr>
+          <w:ilvl w:val="0"/>
+          <w:numId w:val="8"/>
+        </w:numPr>
+      </w:pPr>
+      <w:r>
+        <w:t xml:space="preserve">Our software update </w:t>
+      </w:r>
+    </w:p>
+    <w:p>
+      <w:pPr>
+        <w:pStyle w:val="ListParagraph"/>
+        <w:numPr>
+          <w:ilvl w:val="0"/>
+          <w:numId w:val="9"/>
+        </w:numPr>
+      </w:pPr>
+      <w:r>
+        <w:t xml:space="preserve">Firstly we need to do is to update our software </w:t>
+      </w:r>
+      <w:proofErr w:type="gramStart"/>
+      <w:r>
+        <w:t>regularly ,</w:t>
+      </w:r>
+      <w:proofErr w:type="gramEnd"/>
+      <w:r>
+        <w:t xml:space="preserve"> like our operating system , application, drivers, and security software. </w:t>
+      </w:r>
+    </w:p>
+    <w:p>
+      <w:pPr>
+        <w:pStyle w:val="ListParagraph"/>
+        <w:numPr>
+          <w:ilvl w:val="0"/>
+          <w:numId w:val="9"/>
+        </w:numPr>
+      </w:pPr>
+      <w:r>
+        <w:t xml:space="preserve">Update our software </w:t>
+      </w:r>
+      <w:r>
+        <w:t xml:space="preserve">can fix bugs, improve compatibility, enhance features and protect our computer from malware and hackers. </w:t>
+      </w:r>
+    </w:p>
+    <w:p>
+      <w:pPr>
+        <w:pStyle w:val="ListParagraph"/>
+        <w:numPr>
+          <w:ilvl w:val="0"/>
+          <w:numId w:val="8"/>
+        </w:numPr>
+      </w:pPr>
+      <w:r>
+        <w:t xml:space="preserve">Clean up our disk </w:t>
+      </w:r>
+    </w:p>
+    <w:p>
+      <w:pPr>
+        <w:pStyle w:val="ListParagraph"/>
+        <w:numPr>
+          <w:ilvl w:val="0"/>
+          <w:numId w:val="10"/>
+        </w:numPr>
+      </w:pPr>
+      <w:r>
+        <w:t xml:space="preserve">Second we need to clean up our disk and free up some </w:t>
+      </w:r>
+      <w:proofErr w:type="gramStart"/>
+      <w:r>
+        <w:t>memory .</w:t>
+      </w:r>
+      <w:proofErr w:type="gramEnd"/>
+      <w:r>
+        <w:t xml:space="preserve"> </w:t>
+      </w:r>
+      <w:proofErr w:type="spellStart"/>
+      <w:proofErr w:type="gramStart"/>
+      <w:r>
+        <w:t>some</w:t>
+      </w:r>
+      <w:proofErr w:type="gramEnd"/>
+      <w:r>
+        <w:t xml:space="preserve"> times</w:t>
+      </w:r>
+      <w:proofErr w:type="spellEnd"/>
+      <w:r>
+        <w:t>, our computer create a lot of temporary files, cache file, duplicate files, unused programs and other junk that can slow down our system and cause errors. We use some command like tempt or preach for unnecessary</w:t>
+      </w:r>
+      <w:r>
+        <w:t xml:space="preserve"> </w:t>
+      </w:r>
+      <w:proofErr w:type="gramStart"/>
+      <w:r>
+        <w:t>files .</w:t>
+      </w:r>
+      <w:proofErr w:type="gramEnd"/>
+    </w:p>
+    <w:p>
+      <w:pPr>
+        <w:pStyle w:val="ListParagraph"/>
+        <w:numPr>
+          <w:ilvl w:val="0"/>
+          <w:numId w:val="10"/>
+        </w:numPr>
+      </w:pPr>
+      <w:r>
+        <w:t xml:space="preserve">We can  use the disk cleanup tool of our operating system or to scan our disk and delete programs that we don’t use anymore and move some files to </w:t>
+      </w:r>
+      <w:r>
+        <w:t xml:space="preserve"> </w:t>
+      </w:r>
+      <w:r>
+        <w:t xml:space="preserve">an external device </w:t>
+      </w:r>
+    </w:p>
+    <w:p>
+      <w:pPr>
+        <w:pStyle w:val="ListParagraph"/>
+        <w:numPr>
+          <w:ilvl w:val="0"/>
+          <w:numId w:val="8"/>
+        </w:numPr>
+      </w:pPr>
+      <w:r>
+        <w:t xml:space="preserve">Defragment our disk </w:t>
+      </w:r>
+    </w:p>
+    <w:p>
+      <w:pPr>
+        <w:pStyle w:val="ListParagraph"/>
+        <w:numPr>
+          <w:ilvl w:val="0"/>
+          <w:numId w:val="11"/>
+        </w:numPr>
+      </w:pPr>
+      <w:r>
+        <w:t>Our hard</w:t>
+      </w:r>
+      <w:r>
+        <w:t xml:space="preserve"> disk </w:t>
+      </w:r>
+      <w:proofErr w:type="gramStart"/>
+      <w:r>
+        <w:t xml:space="preserve">drive </w:t>
+      </w:r>
+      <w:r>
+        <w:t xml:space="preserve"> we</w:t>
+      </w:r>
+      <w:proofErr w:type="gramEnd"/>
+      <w:r>
+        <w:t xml:space="preserve"> should defragment our disk regularly .</w:t>
+      </w:r>
+    </w:p>
+    <w:p>
+      <w:pPr>
+        <w:pStyle w:val="ListParagraph"/>
+        <w:numPr>
+          <w:ilvl w:val="0"/>
+          <w:numId w:val="11"/>
+        </w:numPr>
+      </w:pPr>
+      <w:r>
+        <w:t xml:space="preserve">It meaning rearranging the data on our disk so that it </w:t>
+      </w:r>
+      <w:r>
+        <w:t xml:space="preserve">is stored in contiguous blocks. </w:t>
+      </w:r>
+      <w:proofErr w:type="gramStart"/>
+      <w:r>
+        <w:t>this</w:t>
+      </w:r>
+      <w:proofErr w:type="gramEnd"/>
+      <w:r>
+        <w:t xml:space="preserve"> can improve our disks performance, speed up our access time . </w:t>
+      </w:r>
+      <w:proofErr w:type="gramStart"/>
+      <w:r>
+        <w:t>our</w:t>
+      </w:r>
+      <w:proofErr w:type="gramEnd"/>
+      <w:r>
+        <w:t xml:space="preserve"> solid state drive we don’t need to defragment our disk , it can reduce its lifespan.</w:t>
+      </w:r>
+    </w:p>
+    <w:p>
+      <w:pPr>
+        <w:pStyle w:val="ListParagraph"/>
+        <w:numPr>
+          <w:ilvl w:val="0"/>
+          <w:numId w:val="8"/>
+        </w:numPr>
+      </w:pPr>
+      <w:r>
+        <w:t xml:space="preserve">Scan for malware </w:t>
+      </w:r>
+    </w:p>
+    <w:p>
+      <w:pPr>
+        <w:pStyle w:val="ListParagraph"/>
+        <w:numPr>
+          <w:ilvl w:val="0"/>
+          <w:numId w:val="13"/>
+        </w:numPr>
+      </w:pPr>
+      <w:r>
+        <w:t xml:space="preserve">Malware is bad software that can harm our computer or compromise our </w:t>
+      </w:r>
+      <w:proofErr w:type="gramStart"/>
+      <w:r>
+        <w:t>privacy .</w:t>
+      </w:r>
+      <w:proofErr w:type="gramEnd"/>
+    </w:p>
+    <w:p>
+      <w:pPr>
+        <w:pStyle w:val="ListParagraph"/>
+        <w:numPr>
+          <w:ilvl w:val="0"/>
+          <w:numId w:val="13"/>
+        </w:numPr>
+      </w:pPr>
+      <w:r>
+        <w:t>Malware infect our computer</w:t>
+      </w:r>
+      <w:r>
+        <w:t xml:space="preserve"> through various sources, like email attachment, downloads, websites or removable devices. </w:t>
+      </w:r>
+    </w:p>
+    <w:p>
+      <w:pPr>
+        <w:pStyle w:val="ListParagraph"/>
+        <w:numPr>
+          <w:ilvl w:val="0"/>
+          <w:numId w:val="13"/>
+        </w:numPr>
+      </w:pPr>
+      <w:r>
+        <w:lastRenderedPageBreak/>
+        <w:t>To remove or prevent malware, we should scan our computer regularly with a reliable antivirus or anti- malware software.</w:t>
+      </w:r>
+    </w:p>
+    <w:p>
+      <w:pPr>
+        <w:pStyle w:val="ListParagraph"/>
+        <w:numPr>
+          <w:ilvl w:val="0"/>
+          <w:numId w:val="8"/>
+        </w:numPr>
+      </w:pPr>
+      <w:r>
+        <w:t xml:space="preserve">Backup our data </w:t>
+      </w:r>
+    </w:p>
+    <w:p>
+      <w:pPr>
+        <w:pStyle w:val="ListParagraph"/>
+        <w:numPr>
+          <w:ilvl w:val="0"/>
+          <w:numId w:val="14"/>
+        </w:numPr>
+      </w:pPr>
+      <w:r>
+        <w:t>Backup our data means making copy of our important files and storing them in safe location, like external hard drive</w:t>
+      </w:r>
+      <w:proofErr w:type="gramStart"/>
+      <w:r>
+        <w:t>,  cloud</w:t>
+      </w:r>
+      <w:proofErr w:type="gramEnd"/>
+      <w:r>
+        <w:t xml:space="preserve"> service , </w:t>
+      </w:r>
+      <w:proofErr w:type="spellStart"/>
+      <w:r>
+        <w:t>dvd</w:t>
+      </w:r>
+      <w:proofErr w:type="spellEnd"/>
+      <w:r>
+        <w:t>.</w:t>
+      </w:r>
+    </w:p>
+    <w:p>
+      <w:pPr>
+        <w:pStyle w:val="ListParagraph"/>
+        <w:numPr>
+          <w:ilvl w:val="0"/>
+          <w:numId w:val="14"/>
+        </w:numPr>
+      </w:pPr>
+      <w:r>
+        <w:t xml:space="preserve">It is </w:t>
+      </w:r>
+      <w:r>
+        <w:t xml:space="preserve">our data save from losing our valuable information in case of disk </w:t>
+      </w:r>
+      <w:proofErr w:type="gramStart"/>
+      <w:r>
+        <w:t>failure ,</w:t>
+      </w:r>
+      <w:proofErr w:type="gramEnd"/>
+      <w:r>
+        <w:t xml:space="preserve"> a malware attack , or natural disaster, we should backup our data regularly .</w:t>
+      </w:r>
+    </w:p>
+    <w:p>
+      <w:pPr>
+        <w:pStyle w:val="ListParagraph"/>
+        <w:numPr>
+          <w:ilvl w:val="0"/>
+          <w:numId w:val="8"/>
+        </w:numPr>
+      </w:pPr>
+      <w:r>
+        <w:t xml:space="preserve">Clean our hardware </w:t>
+      </w:r>
+    </w:p>
+    <w:p>
+      <w:pPr>
+        <w:pStyle w:val="ListParagraph"/>
+        <w:numPr>
+          <w:ilvl w:val="0"/>
+          <w:numId w:val="15"/>
+        </w:numPr>
+      </w:pPr>
+      <w:r>
+        <w:t xml:space="preserve">We need to clean our hardware </w:t>
+      </w:r>
+      <w:proofErr w:type="gramStart"/>
+      <w:r>
+        <w:t>regularly ,</w:t>
+      </w:r>
+      <w:proofErr w:type="gramEnd"/>
+      <w:r>
+        <w:t xml:space="preserve"> dust can accumulate inside or outside our computer. </w:t>
+      </w:r>
+    </w:p>
+    <w:p>
+      <w:pPr>
+        <w:pStyle w:val="ListParagraph"/>
+        <w:numPr>
+          <w:ilvl w:val="0"/>
+          <w:numId w:val="15"/>
+        </w:numPr>
+      </w:pPr>
+      <w:r>
+        <w:t xml:space="preserve">We need to turn off and unplug our computer ,open case and use soft cloths , vacuum cleaner to gently remove dust </w:t>
+      </w:r>
+    </w:p>
+    <w:p>
+      <w:pPr>
+        <w:pStyle w:val="ListParagraph"/>
+        <w:numPr>
+          <w:ilvl w:val="0"/>
+          <w:numId w:val="15"/>
+        </w:numPr>
+      </w:pPr>
+      <w:r>
+        <w:t xml:space="preserve">We need to also wipe the </w:t>
+      </w:r>
+      <w:proofErr w:type="gramStart"/>
+      <w:r>
+        <w:t>screen ,the</w:t>
+      </w:r>
+      <w:proofErr w:type="gramEnd"/>
+      <w:r>
+        <w:t xml:space="preserve"> keyboard and mouse. </w:t>
+      </w:r>
+    </w:p>
+    <w:p/>
     <w:p>
       <w:pPr>
         <w:ind w:left="360"/>
       </w:pPr>
-      <w:proofErr w:type="spellStart"/>
-      <w:proofErr w:type="gramStart"/>
-      <w:r>
-        <w:t>Ans</w:t>
-      </w:r>
-      <w:proofErr w:type="spellEnd"/>
-      <w:r>
-        <w:t xml:space="preserve"> :</w:t>
-      </w:r>
-      <w:proofErr w:type="gramEnd"/>
-      <w:r>
-        <w:t xml:space="preserve"> TRUE</w:t>
-      </w:r>
-    </w:p>
-    <w:p>
-      <w:pPr>
-        <w:pStyle w:val="ListParagraph"/>
-        <w:numPr>
-          <w:ilvl w:val="0"/>
-          <w:numId w:val="1"/>
-        </w:numPr>
-      </w:pPr>
-      <w:r>
-        <w:t xml:space="preserve">A post </w:t>
-      </w:r>
-      <w:proofErr w:type="gramStart"/>
-      <w:r>
-        <w:t>( power</w:t>
-      </w:r>
-      <w:proofErr w:type="gramEnd"/>
-      <w:r>
-        <w:t>-on self-test) error indicates a problem with the CPU.</w:t>
-      </w:r>
-    </w:p>
-    <w:p>
-      <w:pPr>
-        <w:ind w:left="360"/>
-      </w:pPr>
-      <w:proofErr w:type="spellStart"/>
-      <w:proofErr w:type="gramStart"/>
-      <w:r>
-        <w:t>Ans</w:t>
-      </w:r>
-      <w:proofErr w:type="spellEnd"/>
-      <w:r>
-        <w:t xml:space="preserve"> :</w:t>
-      </w:r>
-      <w:proofErr w:type="gramEnd"/>
-      <w:r>
-        <w:t xml:space="preserve"> TRUE</w:t>
-      </w:r>
-    </w:p>
-    <w:p>
-      <w:pPr>
-        <w:pStyle w:val="ListParagraph"/>
-        <w:numPr>
-          <w:ilvl w:val="0"/>
-          <w:numId w:val="1"/>
-        </w:numPr>
-      </w:pPr>
-      <w:r>
-        <w:t>It is safe to remove a USB flash drive from a computer without ejecting it first.</w:t>
-      </w:r>
-    </w:p>
-    <w:p>
-      <w:pPr>
-        <w:ind w:left="360"/>
-      </w:pPr>
-      <w:proofErr w:type="spellStart"/>
-      <w:proofErr w:type="gramStart"/>
-      <w:r>
-        <w:t>Ans</w:t>
-      </w:r>
-      <w:proofErr w:type="spellEnd"/>
-      <w:r>
-        <w:t xml:space="preserve"> :</w:t>
-      </w:r>
-      <w:proofErr w:type="gramEnd"/>
-      <w:r>
-        <w:t xml:space="preserve"> TRUE</w:t>
-      </w:r>
-    </w:p>
-    <w:p>
-      <w:pPr>
-        <w:ind w:left="360"/>
-      </w:pPr>
-      <w:r>
-        <w:t xml:space="preserve"> </w:t>
-      </w:r>
     </w:p>
     <w:p>
       <w:pPr>
@@ -329,9 +1307,1388 @@
 </w:document>
 </file>
 
+<file path=word/endnotes.xml><?xml version="1.0" encoding="utf-8"?>
+<w:endnotes xmlns:wpc="http://schemas.microsoft.com/office/word/2010/wordprocessingCanvas" xmlns:mc="http://schemas.openxmlformats.org/markup-compatibility/2006" xmlns:o="urn:schemas-microsoft-com:office:office" xmlns:r="http://schemas.openxmlformats.org/officeDocument/2006/relationships" xmlns:m="http://schemas.openxmlformats.org/officeDocument/2006/math" xmlns:v="urn:schemas-microsoft-com:vml" xmlns:wp14="http://schemas.microsoft.com/office/word/2010/wordprocessingDrawing" xmlns:wp="http://schemas.openxmlformats.org/drawingml/2006/wordprocessingDrawing" xmlns:w10="urn:schemas-microsoft-com:office:word" xmlns:w="http://schemas.openxmlformats.org/wordprocessingml/2006/main" xmlns:w14="http://schemas.microsoft.com/office/word/2010/wordml" xmlns:w15="http://schemas.microsoft.com/office/word/2012/wordml" xmlns:wpg="http://schemas.microsoft.com/office/word/2010/wordprocessingGroup" xmlns:wpi="http://schemas.microsoft.com/office/word/2010/wordprocessingInk" xmlns:wne="http://schemas.microsoft.com/office/word/2006/wordml" xmlns:wps="http://schemas.microsoft.com/office/word/2010/wordprocessingShape" mc:Ignorable="w14 w15 wp14">
+  <w:endnote w:type="separator" w:id="-1">
+    <w:p>
+      <w:pPr>
+        <w:spacing w:after="0" w:line="240" w:lineRule="auto"/>
+      </w:pPr>
+      <w:r>
+        <w:separator/>
+      </w:r>
+    </w:p>
+  </w:endnote>
+  <w:endnote w:type="continuationSeparator" w:id="0">
+    <w:p>
+      <w:pPr>
+        <w:spacing w:after="0" w:line="240" w:lineRule="auto"/>
+      </w:pPr>
+      <w:r>
+        <w:continuationSeparator/>
+      </w:r>
+    </w:p>
+  </w:endnote>
+</w:endnotes>
+</file>
+
+<file path=word/footnotes.xml><?xml version="1.0" encoding="utf-8"?>
+<w:footnotes xmlns:wpc="http://schemas.microsoft.com/office/word/2010/wordprocessingCanvas" xmlns:mc="http://schemas.openxmlformats.org/markup-compatibility/2006" xmlns:o="urn:schemas-microsoft-com:office:office" xmlns:r="http://schemas.openxmlformats.org/officeDocument/2006/relationships" xmlns:m="http://schemas.openxmlformats.org/officeDocument/2006/math" xmlns:v="urn:schemas-microsoft-com:vml" xmlns:wp14="http://schemas.microsoft.com/office/word/2010/wordprocessingDrawing" xmlns:wp="http://schemas.openxmlformats.org/drawingml/2006/wordprocessingDrawing" xmlns:w10="urn:schemas-microsoft-com:office:word" xmlns:w="http://schemas.openxmlformats.org/wordprocessingml/2006/main" xmlns:w14="http://schemas.microsoft.com/office/word/2010/wordml" xmlns:w15="http://schemas.microsoft.com/office/word/2012/wordml" xmlns:wpg="http://schemas.microsoft.com/office/word/2010/wordprocessingGroup" xmlns:wpi="http://schemas.microsoft.com/office/word/2010/wordprocessingInk" xmlns:wne="http://schemas.microsoft.com/office/word/2006/wordml" xmlns:wps="http://schemas.microsoft.com/office/word/2010/wordprocessingShape" mc:Ignorable="w14 w15 wp14">
+  <w:footnote w:type="separator" w:id="-1">
+    <w:p>
+      <w:pPr>
+        <w:spacing w:after="0" w:line="240" w:lineRule="auto"/>
+      </w:pPr>
+      <w:r>
+        <w:separator/>
+      </w:r>
+    </w:p>
+  </w:footnote>
+  <w:footnote w:type="continuationSeparator" w:id="0">
+    <w:p>
+      <w:pPr>
+        <w:spacing w:after="0" w:line="240" w:lineRule="auto"/>
+      </w:pPr>
+      <w:r>
+        <w:continuationSeparator/>
+      </w:r>
+    </w:p>
+  </w:footnote>
+</w:footnotes>
+</file>
+
 <file path=word/numbering.xml><?xml version="1.0" encoding="utf-8"?>
 <w:numbering xmlns:wpc="http://schemas.microsoft.com/office/word/2010/wordprocessingCanvas" xmlns:mc="http://schemas.openxmlformats.org/markup-compatibility/2006" xmlns:o="urn:schemas-microsoft-com:office:office" xmlns:r="http://schemas.openxmlformats.org/officeDocument/2006/relationships" xmlns:m="http://schemas.openxmlformats.org/officeDocument/2006/math" xmlns:v="urn:schemas-microsoft-com:vml" xmlns:wp14="http://schemas.microsoft.com/office/word/2010/wordprocessingDrawing" xmlns:wp="http://schemas.openxmlformats.org/drawingml/2006/wordprocessingDrawing" xmlns:w10="urn:schemas-microsoft-com:office:word" xmlns:w="http://schemas.openxmlformats.org/wordprocessingml/2006/main" xmlns:w14="http://schemas.microsoft.com/office/word/2010/wordml" xmlns:w15="http://schemas.microsoft.com/office/word/2012/wordml" xmlns:wpg="http://schemas.microsoft.com/office/word/2010/wordprocessingGroup" xmlns:wpi="http://schemas.microsoft.com/office/word/2010/wordprocessingInk" xmlns:wne="http://schemas.microsoft.com/office/word/2006/wordml" xmlns:wps="http://schemas.microsoft.com/office/word/2010/wordprocessingShape" mc:Ignorable="w14 w15 wp14">
   <w:abstractNum w:abstractNumId="0">
+    <w:nsid w:val="03B5707B"/>
+    <w:multiLevelType w:val="hybridMultilevel"/>
+    <w:tmpl w:val="E22688AC"/>
+    <w:lvl w:ilvl="0" w:tplc="04090001">
+      <w:start w:val="1"/>
+      <w:numFmt w:val="bullet"/>
+      <w:lvlText w:val=""/>
+      <w:lvlJc w:val="left"/>
+      <w:pPr>
+        <w:ind w:left="1470" w:hanging="360"/>
+      </w:pPr>
+      <w:rPr>
+        <w:rFonts w:ascii="Symbol" w:hAnsi="Symbol" w:hint="default"/>
+      </w:rPr>
+    </w:lvl>
+    <w:lvl w:ilvl="1" w:tplc="04090003" w:tentative="1">
+      <w:start w:val="1"/>
+      <w:numFmt w:val="bullet"/>
+      <w:lvlText w:val="o"/>
+      <w:lvlJc w:val="left"/>
+      <w:pPr>
+        <w:ind w:left="2190" w:hanging="360"/>
+      </w:pPr>
+      <w:rPr>
+        <w:rFonts w:ascii="Courier New" w:hAnsi="Courier New" w:cs="Courier New" w:hint="default"/>
+      </w:rPr>
+    </w:lvl>
+    <w:lvl w:ilvl="2" w:tplc="04090005" w:tentative="1">
+      <w:start w:val="1"/>
+      <w:numFmt w:val="bullet"/>
+      <w:lvlText w:val=""/>
+      <w:lvlJc w:val="left"/>
+      <w:pPr>
+        <w:ind w:left="2910" w:hanging="360"/>
+      </w:pPr>
+      <w:rPr>
+        <w:rFonts w:ascii="Wingdings" w:hAnsi="Wingdings" w:hint="default"/>
+      </w:rPr>
+    </w:lvl>
+    <w:lvl w:ilvl="3" w:tplc="04090001" w:tentative="1">
+      <w:start w:val="1"/>
+      <w:numFmt w:val="bullet"/>
+      <w:lvlText w:val=""/>
+      <w:lvlJc w:val="left"/>
+      <w:pPr>
+        <w:ind w:left="3630" w:hanging="360"/>
+      </w:pPr>
+      <w:rPr>
+        <w:rFonts w:ascii="Symbol" w:hAnsi="Symbol" w:hint="default"/>
+      </w:rPr>
+    </w:lvl>
+    <w:lvl w:ilvl="4" w:tplc="04090003" w:tentative="1">
+      <w:start w:val="1"/>
+      <w:numFmt w:val="bullet"/>
+      <w:lvlText w:val="o"/>
+      <w:lvlJc w:val="left"/>
+      <w:pPr>
+        <w:ind w:left="4350" w:hanging="360"/>
+      </w:pPr>
+      <w:rPr>
+        <w:rFonts w:ascii="Courier New" w:hAnsi="Courier New" w:cs="Courier New" w:hint="default"/>
+      </w:rPr>
+    </w:lvl>
+    <w:lvl w:ilvl="5" w:tplc="04090005" w:tentative="1">
+      <w:start w:val="1"/>
+      <w:numFmt w:val="bullet"/>
+      <w:lvlText w:val=""/>
+      <w:lvlJc w:val="left"/>
+      <w:pPr>
+        <w:ind w:left="5070" w:hanging="360"/>
+      </w:pPr>
+      <w:rPr>
+        <w:rFonts w:ascii="Wingdings" w:hAnsi="Wingdings" w:hint="default"/>
+      </w:rPr>
+    </w:lvl>
+    <w:lvl w:ilvl="6" w:tplc="04090001" w:tentative="1">
+      <w:start w:val="1"/>
+      <w:numFmt w:val="bullet"/>
+      <w:lvlText w:val=""/>
+      <w:lvlJc w:val="left"/>
+      <w:pPr>
+        <w:ind w:left="5790" w:hanging="360"/>
+      </w:pPr>
+      <w:rPr>
+        <w:rFonts w:ascii="Symbol" w:hAnsi="Symbol" w:hint="default"/>
+      </w:rPr>
+    </w:lvl>
+    <w:lvl w:ilvl="7" w:tplc="04090003" w:tentative="1">
+      <w:start w:val="1"/>
+      <w:numFmt w:val="bullet"/>
+      <w:lvlText w:val="o"/>
+      <w:lvlJc w:val="left"/>
+      <w:pPr>
+        <w:ind w:left="6510" w:hanging="360"/>
+      </w:pPr>
+      <w:rPr>
+        <w:rFonts w:ascii="Courier New" w:hAnsi="Courier New" w:cs="Courier New" w:hint="default"/>
+      </w:rPr>
+    </w:lvl>
+    <w:lvl w:ilvl="8" w:tplc="04090005" w:tentative="1">
+      <w:start w:val="1"/>
+      <w:numFmt w:val="bullet"/>
+      <w:lvlText w:val=""/>
+      <w:lvlJc w:val="left"/>
+      <w:pPr>
+        <w:ind w:left="7230" w:hanging="360"/>
+      </w:pPr>
+      <w:rPr>
+        <w:rFonts w:ascii="Wingdings" w:hAnsi="Wingdings" w:hint="default"/>
+      </w:rPr>
+    </w:lvl>
+  </w:abstractNum>
+  <w:abstractNum w:abstractNumId="1">
+    <w:nsid w:val="119B1EF6"/>
+    <w:multiLevelType w:val="hybridMultilevel"/>
+    <w:tmpl w:val="3788E776"/>
+    <w:lvl w:ilvl="0" w:tplc="04090001">
+      <w:start w:val="1"/>
+      <w:numFmt w:val="bullet"/>
+      <w:lvlText w:val=""/>
+      <w:lvlJc w:val="left"/>
+      <w:pPr>
+        <w:ind w:left="720" w:hanging="360"/>
+      </w:pPr>
+      <w:rPr>
+        <w:rFonts w:ascii="Symbol" w:hAnsi="Symbol" w:hint="default"/>
+      </w:rPr>
+    </w:lvl>
+    <w:lvl w:ilvl="1" w:tplc="04090003" w:tentative="1">
+      <w:start w:val="1"/>
+      <w:numFmt w:val="bullet"/>
+      <w:lvlText w:val="o"/>
+      <w:lvlJc w:val="left"/>
+      <w:pPr>
+        <w:ind w:left="1440" w:hanging="360"/>
+      </w:pPr>
+      <w:rPr>
+        <w:rFonts w:ascii="Courier New" w:hAnsi="Courier New" w:cs="Courier New" w:hint="default"/>
+      </w:rPr>
+    </w:lvl>
+    <w:lvl w:ilvl="2" w:tplc="04090005" w:tentative="1">
+      <w:start w:val="1"/>
+      <w:numFmt w:val="bullet"/>
+      <w:lvlText w:val=""/>
+      <w:lvlJc w:val="left"/>
+      <w:pPr>
+        <w:ind w:left="2160" w:hanging="360"/>
+      </w:pPr>
+      <w:rPr>
+        <w:rFonts w:ascii="Wingdings" w:hAnsi="Wingdings" w:hint="default"/>
+      </w:rPr>
+    </w:lvl>
+    <w:lvl w:ilvl="3" w:tplc="04090001" w:tentative="1">
+      <w:start w:val="1"/>
+      <w:numFmt w:val="bullet"/>
+      <w:lvlText w:val=""/>
+      <w:lvlJc w:val="left"/>
+      <w:pPr>
+        <w:ind w:left="2880" w:hanging="360"/>
+      </w:pPr>
+      <w:rPr>
+        <w:rFonts w:ascii="Symbol" w:hAnsi="Symbol" w:hint="default"/>
+      </w:rPr>
+    </w:lvl>
+    <w:lvl w:ilvl="4" w:tplc="04090003" w:tentative="1">
+      <w:start w:val="1"/>
+      <w:numFmt w:val="bullet"/>
+      <w:lvlText w:val="o"/>
+      <w:lvlJc w:val="left"/>
+      <w:pPr>
+        <w:ind w:left="3600" w:hanging="360"/>
+      </w:pPr>
+      <w:rPr>
+        <w:rFonts w:ascii="Courier New" w:hAnsi="Courier New" w:cs="Courier New" w:hint="default"/>
+      </w:rPr>
+    </w:lvl>
+    <w:lvl w:ilvl="5" w:tplc="04090005" w:tentative="1">
+      <w:start w:val="1"/>
+      <w:numFmt w:val="bullet"/>
+      <w:lvlText w:val=""/>
+      <w:lvlJc w:val="left"/>
+      <w:pPr>
+        <w:ind w:left="4320" w:hanging="360"/>
+      </w:pPr>
+      <w:rPr>
+        <w:rFonts w:ascii="Wingdings" w:hAnsi="Wingdings" w:hint="default"/>
+      </w:rPr>
+    </w:lvl>
+    <w:lvl w:ilvl="6" w:tplc="04090001" w:tentative="1">
+      <w:start w:val="1"/>
+      <w:numFmt w:val="bullet"/>
+      <w:lvlText w:val=""/>
+      <w:lvlJc w:val="left"/>
+      <w:pPr>
+        <w:ind w:left="5040" w:hanging="360"/>
+      </w:pPr>
+      <w:rPr>
+        <w:rFonts w:ascii="Symbol" w:hAnsi="Symbol" w:hint="default"/>
+      </w:rPr>
+    </w:lvl>
+    <w:lvl w:ilvl="7" w:tplc="04090003" w:tentative="1">
+      <w:start w:val="1"/>
+      <w:numFmt w:val="bullet"/>
+      <w:lvlText w:val="o"/>
+      <w:lvlJc w:val="left"/>
+      <w:pPr>
+        <w:ind w:left="5760" w:hanging="360"/>
+      </w:pPr>
+      <w:rPr>
+        <w:rFonts w:ascii="Courier New" w:hAnsi="Courier New" w:cs="Courier New" w:hint="default"/>
+      </w:rPr>
+    </w:lvl>
+    <w:lvl w:ilvl="8" w:tplc="04090005" w:tentative="1">
+      <w:start w:val="1"/>
+      <w:numFmt w:val="bullet"/>
+      <w:lvlText w:val=""/>
+      <w:lvlJc w:val="left"/>
+      <w:pPr>
+        <w:ind w:left="6480" w:hanging="360"/>
+      </w:pPr>
+      <w:rPr>
+        <w:rFonts w:ascii="Wingdings" w:hAnsi="Wingdings" w:hint="default"/>
+      </w:rPr>
+    </w:lvl>
+  </w:abstractNum>
+  <w:abstractNum w:abstractNumId="2">
+    <w:nsid w:val="26F23FE8"/>
+    <w:multiLevelType w:val="hybridMultilevel"/>
+    <w:tmpl w:val="E5A230C4"/>
+    <w:lvl w:ilvl="0" w:tplc="04090001">
+      <w:start w:val="1"/>
+      <w:numFmt w:val="bullet"/>
+      <w:lvlText w:val=""/>
+      <w:lvlJc w:val="left"/>
+      <w:pPr>
+        <w:ind w:left="1440" w:hanging="360"/>
+      </w:pPr>
+      <w:rPr>
+        <w:rFonts w:ascii="Symbol" w:hAnsi="Symbol" w:hint="default"/>
+      </w:rPr>
+    </w:lvl>
+    <w:lvl w:ilvl="1" w:tplc="04090003" w:tentative="1">
+      <w:start w:val="1"/>
+      <w:numFmt w:val="bullet"/>
+      <w:lvlText w:val="o"/>
+      <w:lvlJc w:val="left"/>
+      <w:pPr>
+        <w:ind w:left="2160" w:hanging="360"/>
+      </w:pPr>
+      <w:rPr>
+        <w:rFonts w:ascii="Courier New" w:hAnsi="Courier New" w:cs="Courier New" w:hint="default"/>
+      </w:rPr>
+    </w:lvl>
+    <w:lvl w:ilvl="2" w:tplc="04090005" w:tentative="1">
+      <w:start w:val="1"/>
+      <w:numFmt w:val="bullet"/>
+      <w:lvlText w:val=""/>
+      <w:lvlJc w:val="left"/>
+      <w:pPr>
+        <w:ind w:left="2880" w:hanging="360"/>
+      </w:pPr>
+      <w:rPr>
+        <w:rFonts w:ascii="Wingdings" w:hAnsi="Wingdings" w:hint="default"/>
+      </w:rPr>
+    </w:lvl>
+    <w:lvl w:ilvl="3" w:tplc="04090001" w:tentative="1">
+      <w:start w:val="1"/>
+      <w:numFmt w:val="bullet"/>
+      <w:lvlText w:val=""/>
+      <w:lvlJc w:val="left"/>
+      <w:pPr>
+        <w:ind w:left="3600" w:hanging="360"/>
+      </w:pPr>
+      <w:rPr>
+        <w:rFonts w:ascii="Symbol" w:hAnsi="Symbol" w:hint="default"/>
+      </w:rPr>
+    </w:lvl>
+    <w:lvl w:ilvl="4" w:tplc="04090003" w:tentative="1">
+      <w:start w:val="1"/>
+      <w:numFmt w:val="bullet"/>
+      <w:lvlText w:val="o"/>
+      <w:lvlJc w:val="left"/>
+      <w:pPr>
+        <w:ind w:left="4320" w:hanging="360"/>
+      </w:pPr>
+      <w:rPr>
+        <w:rFonts w:ascii="Courier New" w:hAnsi="Courier New" w:cs="Courier New" w:hint="default"/>
+      </w:rPr>
+    </w:lvl>
+    <w:lvl w:ilvl="5" w:tplc="04090005" w:tentative="1">
+      <w:start w:val="1"/>
+      <w:numFmt w:val="bullet"/>
+      <w:lvlText w:val=""/>
+      <w:lvlJc w:val="left"/>
+      <w:pPr>
+        <w:ind w:left="5040" w:hanging="360"/>
+      </w:pPr>
+      <w:rPr>
+        <w:rFonts w:ascii="Wingdings" w:hAnsi="Wingdings" w:hint="default"/>
+      </w:rPr>
+    </w:lvl>
+    <w:lvl w:ilvl="6" w:tplc="04090001" w:tentative="1">
+      <w:start w:val="1"/>
+      <w:numFmt w:val="bullet"/>
+      <w:lvlText w:val=""/>
+      <w:lvlJc w:val="left"/>
+      <w:pPr>
+        <w:ind w:left="5760" w:hanging="360"/>
+      </w:pPr>
+      <w:rPr>
+        <w:rFonts w:ascii="Symbol" w:hAnsi="Symbol" w:hint="default"/>
+      </w:rPr>
+    </w:lvl>
+    <w:lvl w:ilvl="7" w:tplc="04090003" w:tentative="1">
+      <w:start w:val="1"/>
+      <w:numFmt w:val="bullet"/>
+      <w:lvlText w:val="o"/>
+      <w:lvlJc w:val="left"/>
+      <w:pPr>
+        <w:ind w:left="6480" w:hanging="360"/>
+      </w:pPr>
+      <w:rPr>
+        <w:rFonts w:ascii="Courier New" w:hAnsi="Courier New" w:cs="Courier New" w:hint="default"/>
+      </w:rPr>
+    </w:lvl>
+    <w:lvl w:ilvl="8" w:tplc="04090005" w:tentative="1">
+      <w:start w:val="1"/>
+      <w:numFmt w:val="bullet"/>
+      <w:lvlText w:val=""/>
+      <w:lvlJc w:val="left"/>
+      <w:pPr>
+        <w:ind w:left="7200" w:hanging="360"/>
+      </w:pPr>
+      <w:rPr>
+        <w:rFonts w:ascii="Wingdings" w:hAnsi="Wingdings" w:hint="default"/>
+      </w:rPr>
+    </w:lvl>
+  </w:abstractNum>
+  <w:abstractNum w:abstractNumId="3">
+    <w:nsid w:val="291555BE"/>
+    <w:multiLevelType w:val="hybridMultilevel"/>
+    <w:tmpl w:val="34A87096"/>
+    <w:lvl w:ilvl="0" w:tplc="04090001">
+      <w:start w:val="1"/>
+      <w:numFmt w:val="bullet"/>
+      <w:lvlText w:val=""/>
+      <w:lvlJc w:val="left"/>
+      <w:pPr>
+        <w:ind w:left="720" w:hanging="360"/>
+      </w:pPr>
+      <w:rPr>
+        <w:rFonts w:ascii="Symbol" w:hAnsi="Symbol" w:hint="default"/>
+      </w:rPr>
+    </w:lvl>
+    <w:lvl w:ilvl="1" w:tplc="04090003" w:tentative="1">
+      <w:start w:val="1"/>
+      <w:numFmt w:val="bullet"/>
+      <w:lvlText w:val="o"/>
+      <w:lvlJc w:val="left"/>
+      <w:pPr>
+        <w:ind w:left="1440" w:hanging="360"/>
+      </w:pPr>
+      <w:rPr>
+        <w:rFonts w:ascii="Courier New" w:hAnsi="Courier New" w:cs="Courier New" w:hint="default"/>
+      </w:rPr>
+    </w:lvl>
+    <w:lvl w:ilvl="2" w:tplc="04090005" w:tentative="1">
+      <w:start w:val="1"/>
+      <w:numFmt w:val="bullet"/>
+      <w:lvlText w:val=""/>
+      <w:lvlJc w:val="left"/>
+      <w:pPr>
+        <w:ind w:left="2160" w:hanging="360"/>
+      </w:pPr>
+      <w:rPr>
+        <w:rFonts w:ascii="Wingdings" w:hAnsi="Wingdings" w:hint="default"/>
+      </w:rPr>
+    </w:lvl>
+    <w:lvl w:ilvl="3" w:tplc="04090001" w:tentative="1">
+      <w:start w:val="1"/>
+      <w:numFmt w:val="bullet"/>
+      <w:lvlText w:val=""/>
+      <w:lvlJc w:val="left"/>
+      <w:pPr>
+        <w:ind w:left="2880" w:hanging="360"/>
+      </w:pPr>
+      <w:rPr>
+        <w:rFonts w:ascii="Symbol" w:hAnsi="Symbol" w:hint="default"/>
+      </w:rPr>
+    </w:lvl>
+    <w:lvl w:ilvl="4" w:tplc="04090003" w:tentative="1">
+      <w:start w:val="1"/>
+      <w:numFmt w:val="bullet"/>
+      <w:lvlText w:val="o"/>
+      <w:lvlJc w:val="left"/>
+      <w:pPr>
+        <w:ind w:left="3600" w:hanging="360"/>
+      </w:pPr>
+      <w:rPr>
+        <w:rFonts w:ascii="Courier New" w:hAnsi="Courier New" w:cs="Courier New" w:hint="default"/>
+      </w:rPr>
+    </w:lvl>
+    <w:lvl w:ilvl="5" w:tplc="04090005" w:tentative="1">
+      <w:start w:val="1"/>
+      <w:numFmt w:val="bullet"/>
+      <w:lvlText w:val=""/>
+      <w:lvlJc w:val="left"/>
+      <w:pPr>
+        <w:ind w:left="4320" w:hanging="360"/>
+      </w:pPr>
+      <w:rPr>
+        <w:rFonts w:ascii="Wingdings" w:hAnsi="Wingdings" w:hint="default"/>
+      </w:rPr>
+    </w:lvl>
+    <w:lvl w:ilvl="6" w:tplc="04090001" w:tentative="1">
+      <w:start w:val="1"/>
+      <w:numFmt w:val="bullet"/>
+      <w:lvlText w:val=""/>
+      <w:lvlJc w:val="left"/>
+      <w:pPr>
+        <w:ind w:left="5040" w:hanging="360"/>
+      </w:pPr>
+      <w:rPr>
+        <w:rFonts w:ascii="Symbol" w:hAnsi="Symbol" w:hint="default"/>
+      </w:rPr>
+    </w:lvl>
+    <w:lvl w:ilvl="7" w:tplc="04090003" w:tentative="1">
+      <w:start w:val="1"/>
+      <w:numFmt w:val="bullet"/>
+      <w:lvlText w:val="o"/>
+      <w:lvlJc w:val="left"/>
+      <w:pPr>
+        <w:ind w:left="5760" w:hanging="360"/>
+      </w:pPr>
+      <w:rPr>
+        <w:rFonts w:ascii="Courier New" w:hAnsi="Courier New" w:cs="Courier New" w:hint="default"/>
+      </w:rPr>
+    </w:lvl>
+    <w:lvl w:ilvl="8" w:tplc="04090005" w:tentative="1">
+      <w:start w:val="1"/>
+      <w:numFmt w:val="bullet"/>
+      <w:lvlText w:val=""/>
+      <w:lvlJc w:val="left"/>
+      <w:pPr>
+        <w:ind w:left="6480" w:hanging="360"/>
+      </w:pPr>
+      <w:rPr>
+        <w:rFonts w:ascii="Wingdings" w:hAnsi="Wingdings" w:hint="default"/>
+      </w:rPr>
+    </w:lvl>
+  </w:abstractNum>
+  <w:abstractNum w:abstractNumId="4">
+    <w:nsid w:val="29526196"/>
+    <w:multiLevelType w:val="hybridMultilevel"/>
+    <w:tmpl w:val="160C09C2"/>
+    <w:lvl w:ilvl="0" w:tplc="04090001">
+      <w:start w:val="1"/>
+      <w:numFmt w:val="bullet"/>
+      <w:lvlText w:val=""/>
+      <w:lvlJc w:val="left"/>
+      <w:pPr>
+        <w:ind w:left="1125" w:hanging="360"/>
+      </w:pPr>
+      <w:rPr>
+        <w:rFonts w:ascii="Symbol" w:hAnsi="Symbol" w:hint="default"/>
+      </w:rPr>
+    </w:lvl>
+    <w:lvl w:ilvl="1" w:tplc="04090003" w:tentative="1">
+      <w:start w:val="1"/>
+      <w:numFmt w:val="bullet"/>
+      <w:lvlText w:val="o"/>
+      <w:lvlJc w:val="left"/>
+      <w:pPr>
+        <w:ind w:left="1845" w:hanging="360"/>
+      </w:pPr>
+      <w:rPr>
+        <w:rFonts w:ascii="Courier New" w:hAnsi="Courier New" w:cs="Courier New" w:hint="default"/>
+      </w:rPr>
+    </w:lvl>
+    <w:lvl w:ilvl="2" w:tplc="04090005" w:tentative="1">
+      <w:start w:val="1"/>
+      <w:numFmt w:val="bullet"/>
+      <w:lvlText w:val=""/>
+      <w:lvlJc w:val="left"/>
+      <w:pPr>
+        <w:ind w:left="2565" w:hanging="360"/>
+      </w:pPr>
+      <w:rPr>
+        <w:rFonts w:ascii="Wingdings" w:hAnsi="Wingdings" w:hint="default"/>
+      </w:rPr>
+    </w:lvl>
+    <w:lvl w:ilvl="3" w:tplc="04090001" w:tentative="1">
+      <w:start w:val="1"/>
+      <w:numFmt w:val="bullet"/>
+      <w:lvlText w:val=""/>
+      <w:lvlJc w:val="left"/>
+      <w:pPr>
+        <w:ind w:left="3285" w:hanging="360"/>
+      </w:pPr>
+      <w:rPr>
+        <w:rFonts w:ascii="Symbol" w:hAnsi="Symbol" w:hint="default"/>
+      </w:rPr>
+    </w:lvl>
+    <w:lvl w:ilvl="4" w:tplc="04090003" w:tentative="1">
+      <w:start w:val="1"/>
+      <w:numFmt w:val="bullet"/>
+      <w:lvlText w:val="o"/>
+      <w:lvlJc w:val="left"/>
+      <w:pPr>
+        <w:ind w:left="4005" w:hanging="360"/>
+      </w:pPr>
+      <w:rPr>
+        <w:rFonts w:ascii="Courier New" w:hAnsi="Courier New" w:cs="Courier New" w:hint="default"/>
+      </w:rPr>
+    </w:lvl>
+    <w:lvl w:ilvl="5" w:tplc="04090005" w:tentative="1">
+      <w:start w:val="1"/>
+      <w:numFmt w:val="bullet"/>
+      <w:lvlText w:val=""/>
+      <w:lvlJc w:val="left"/>
+      <w:pPr>
+        <w:ind w:left="4725" w:hanging="360"/>
+      </w:pPr>
+      <w:rPr>
+        <w:rFonts w:ascii="Wingdings" w:hAnsi="Wingdings" w:hint="default"/>
+      </w:rPr>
+    </w:lvl>
+    <w:lvl w:ilvl="6" w:tplc="04090001" w:tentative="1">
+      <w:start w:val="1"/>
+      <w:numFmt w:val="bullet"/>
+      <w:lvlText w:val=""/>
+      <w:lvlJc w:val="left"/>
+      <w:pPr>
+        <w:ind w:left="5445" w:hanging="360"/>
+      </w:pPr>
+      <w:rPr>
+        <w:rFonts w:ascii="Symbol" w:hAnsi="Symbol" w:hint="default"/>
+      </w:rPr>
+    </w:lvl>
+    <w:lvl w:ilvl="7" w:tplc="04090003" w:tentative="1">
+      <w:start w:val="1"/>
+      <w:numFmt w:val="bullet"/>
+      <w:lvlText w:val="o"/>
+      <w:lvlJc w:val="left"/>
+      <w:pPr>
+        <w:ind w:left="6165" w:hanging="360"/>
+      </w:pPr>
+      <w:rPr>
+        <w:rFonts w:ascii="Courier New" w:hAnsi="Courier New" w:cs="Courier New" w:hint="default"/>
+      </w:rPr>
+    </w:lvl>
+    <w:lvl w:ilvl="8" w:tplc="04090005" w:tentative="1">
+      <w:start w:val="1"/>
+      <w:numFmt w:val="bullet"/>
+      <w:lvlText w:val=""/>
+      <w:lvlJc w:val="left"/>
+      <w:pPr>
+        <w:ind w:left="6885" w:hanging="360"/>
+      </w:pPr>
+      <w:rPr>
+        <w:rFonts w:ascii="Wingdings" w:hAnsi="Wingdings" w:hint="default"/>
+      </w:rPr>
+    </w:lvl>
+  </w:abstractNum>
+  <w:abstractNum w:abstractNumId="5">
+    <w:nsid w:val="32D24F14"/>
+    <w:multiLevelType w:val="hybridMultilevel"/>
+    <w:tmpl w:val="E228CBFE"/>
+    <w:lvl w:ilvl="0" w:tplc="04090001">
+      <w:start w:val="1"/>
+      <w:numFmt w:val="bullet"/>
+      <w:lvlText w:val=""/>
+      <w:lvlJc w:val="left"/>
+      <w:pPr>
+        <w:ind w:left="1080" w:hanging="360"/>
+      </w:pPr>
+      <w:rPr>
+        <w:rFonts w:ascii="Symbol" w:hAnsi="Symbol" w:hint="default"/>
+      </w:rPr>
+    </w:lvl>
+    <w:lvl w:ilvl="1" w:tplc="04090003" w:tentative="1">
+      <w:start w:val="1"/>
+      <w:numFmt w:val="bullet"/>
+      <w:lvlText w:val="o"/>
+      <w:lvlJc w:val="left"/>
+      <w:pPr>
+        <w:ind w:left="1800" w:hanging="360"/>
+      </w:pPr>
+      <w:rPr>
+        <w:rFonts w:ascii="Courier New" w:hAnsi="Courier New" w:cs="Courier New" w:hint="default"/>
+      </w:rPr>
+    </w:lvl>
+    <w:lvl w:ilvl="2" w:tplc="04090005" w:tentative="1">
+      <w:start w:val="1"/>
+      <w:numFmt w:val="bullet"/>
+      <w:lvlText w:val=""/>
+      <w:lvlJc w:val="left"/>
+      <w:pPr>
+        <w:ind w:left="2520" w:hanging="360"/>
+      </w:pPr>
+      <w:rPr>
+        <w:rFonts w:ascii="Wingdings" w:hAnsi="Wingdings" w:hint="default"/>
+      </w:rPr>
+    </w:lvl>
+    <w:lvl w:ilvl="3" w:tplc="04090001" w:tentative="1">
+      <w:start w:val="1"/>
+      <w:numFmt w:val="bullet"/>
+      <w:lvlText w:val=""/>
+      <w:lvlJc w:val="left"/>
+      <w:pPr>
+        <w:ind w:left="3240" w:hanging="360"/>
+      </w:pPr>
+      <w:rPr>
+        <w:rFonts w:ascii="Symbol" w:hAnsi="Symbol" w:hint="default"/>
+      </w:rPr>
+    </w:lvl>
+    <w:lvl w:ilvl="4" w:tplc="04090003" w:tentative="1">
+      <w:start w:val="1"/>
+      <w:numFmt w:val="bullet"/>
+      <w:lvlText w:val="o"/>
+      <w:lvlJc w:val="left"/>
+      <w:pPr>
+        <w:ind w:left="3960" w:hanging="360"/>
+      </w:pPr>
+      <w:rPr>
+        <w:rFonts w:ascii="Courier New" w:hAnsi="Courier New" w:cs="Courier New" w:hint="default"/>
+      </w:rPr>
+    </w:lvl>
+    <w:lvl w:ilvl="5" w:tplc="04090005" w:tentative="1">
+      <w:start w:val="1"/>
+      <w:numFmt w:val="bullet"/>
+      <w:lvlText w:val=""/>
+      <w:lvlJc w:val="left"/>
+      <w:pPr>
+        <w:ind w:left="4680" w:hanging="360"/>
+      </w:pPr>
+      <w:rPr>
+        <w:rFonts w:ascii="Wingdings" w:hAnsi="Wingdings" w:hint="default"/>
+      </w:rPr>
+    </w:lvl>
+    <w:lvl w:ilvl="6" w:tplc="04090001" w:tentative="1">
+      <w:start w:val="1"/>
+      <w:numFmt w:val="bullet"/>
+      <w:lvlText w:val=""/>
+      <w:lvlJc w:val="left"/>
+      <w:pPr>
+        <w:ind w:left="5400" w:hanging="360"/>
+      </w:pPr>
+      <w:rPr>
+        <w:rFonts w:ascii="Symbol" w:hAnsi="Symbol" w:hint="default"/>
+      </w:rPr>
+    </w:lvl>
+    <w:lvl w:ilvl="7" w:tplc="04090003" w:tentative="1">
+      <w:start w:val="1"/>
+      <w:numFmt w:val="bullet"/>
+      <w:lvlText w:val="o"/>
+      <w:lvlJc w:val="left"/>
+      <w:pPr>
+        <w:ind w:left="6120" w:hanging="360"/>
+      </w:pPr>
+      <w:rPr>
+        <w:rFonts w:ascii="Courier New" w:hAnsi="Courier New" w:cs="Courier New" w:hint="default"/>
+      </w:rPr>
+    </w:lvl>
+    <w:lvl w:ilvl="8" w:tplc="04090005" w:tentative="1">
+      <w:start w:val="1"/>
+      <w:numFmt w:val="bullet"/>
+      <w:lvlText w:val=""/>
+      <w:lvlJc w:val="left"/>
+      <w:pPr>
+        <w:ind w:left="6840" w:hanging="360"/>
+      </w:pPr>
+      <w:rPr>
+        <w:rFonts w:ascii="Wingdings" w:hAnsi="Wingdings" w:hint="default"/>
+      </w:rPr>
+    </w:lvl>
+  </w:abstractNum>
+  <w:abstractNum w:abstractNumId="6">
+    <w:nsid w:val="380A0F61"/>
+    <w:multiLevelType w:val="hybridMultilevel"/>
+    <w:tmpl w:val="C3F2B2D0"/>
+    <w:lvl w:ilvl="0" w:tplc="04090013">
+      <w:start w:val="1"/>
+      <w:numFmt w:val="upperRoman"/>
+      <w:lvlText w:val="%1."/>
+      <w:lvlJc w:val="right"/>
+      <w:pPr>
+        <w:ind w:left="720" w:hanging="360"/>
+      </w:pPr>
+    </w:lvl>
+    <w:lvl w:ilvl="1" w:tplc="04090019" w:tentative="1">
+      <w:start w:val="1"/>
+      <w:numFmt w:val="lowerLetter"/>
+      <w:lvlText w:val="%2."/>
+      <w:lvlJc w:val="left"/>
+      <w:pPr>
+        <w:ind w:left="1440" w:hanging="360"/>
+      </w:pPr>
+    </w:lvl>
+    <w:lvl w:ilvl="2" w:tplc="0409001B" w:tentative="1">
+      <w:start w:val="1"/>
+      <w:numFmt w:val="lowerRoman"/>
+      <w:lvlText w:val="%3."/>
+      <w:lvlJc w:val="right"/>
+      <w:pPr>
+        <w:ind w:left="2160" w:hanging="180"/>
+      </w:pPr>
+    </w:lvl>
+    <w:lvl w:ilvl="3" w:tplc="0409000F" w:tentative="1">
+      <w:start w:val="1"/>
+      <w:numFmt w:val="decimal"/>
+      <w:lvlText w:val="%4."/>
+      <w:lvlJc w:val="left"/>
+      <w:pPr>
+        <w:ind w:left="2880" w:hanging="360"/>
+      </w:pPr>
+    </w:lvl>
+    <w:lvl w:ilvl="4" w:tplc="04090019" w:tentative="1">
+      <w:start w:val="1"/>
+      <w:numFmt w:val="lowerLetter"/>
+      <w:lvlText w:val="%5."/>
+      <w:lvlJc w:val="left"/>
+      <w:pPr>
+        <w:ind w:left="3600" w:hanging="360"/>
+      </w:pPr>
+    </w:lvl>
+    <w:lvl w:ilvl="5" w:tplc="0409001B" w:tentative="1">
+      <w:start w:val="1"/>
+      <w:numFmt w:val="lowerRoman"/>
+      <w:lvlText w:val="%6."/>
+      <w:lvlJc w:val="right"/>
+      <w:pPr>
+        <w:ind w:left="4320" w:hanging="180"/>
+      </w:pPr>
+    </w:lvl>
+    <w:lvl w:ilvl="6" w:tplc="0409000F" w:tentative="1">
+      <w:start w:val="1"/>
+      <w:numFmt w:val="decimal"/>
+      <w:lvlText w:val="%7."/>
+      <w:lvlJc w:val="left"/>
+      <w:pPr>
+        <w:ind w:left="5040" w:hanging="360"/>
+      </w:pPr>
+    </w:lvl>
+    <w:lvl w:ilvl="7" w:tplc="04090019" w:tentative="1">
+      <w:start w:val="1"/>
+      <w:numFmt w:val="lowerLetter"/>
+      <w:lvlText w:val="%8."/>
+      <w:lvlJc w:val="left"/>
+      <w:pPr>
+        <w:ind w:left="5760" w:hanging="360"/>
+      </w:pPr>
+    </w:lvl>
+    <w:lvl w:ilvl="8" w:tplc="0409001B" w:tentative="1">
+      <w:start w:val="1"/>
+      <w:numFmt w:val="lowerRoman"/>
+      <w:lvlText w:val="%9."/>
+      <w:lvlJc w:val="right"/>
+      <w:pPr>
+        <w:ind w:left="6480" w:hanging="180"/>
+      </w:pPr>
+    </w:lvl>
+  </w:abstractNum>
+  <w:abstractNum w:abstractNumId="7">
+    <w:nsid w:val="514B6CC8"/>
+    <w:multiLevelType w:val="hybridMultilevel"/>
+    <w:tmpl w:val="101C48EC"/>
+    <w:lvl w:ilvl="0" w:tplc="04090001">
+      <w:start w:val="1"/>
+      <w:numFmt w:val="bullet"/>
+      <w:lvlText w:val=""/>
+      <w:lvlJc w:val="left"/>
+      <w:pPr>
+        <w:ind w:left="1440" w:hanging="360"/>
+      </w:pPr>
+      <w:rPr>
+        <w:rFonts w:ascii="Symbol" w:hAnsi="Symbol" w:hint="default"/>
+      </w:rPr>
+    </w:lvl>
+    <w:lvl w:ilvl="1" w:tplc="04090003" w:tentative="1">
+      <w:start w:val="1"/>
+      <w:numFmt w:val="bullet"/>
+      <w:lvlText w:val="o"/>
+      <w:lvlJc w:val="left"/>
+      <w:pPr>
+        <w:ind w:left="2160" w:hanging="360"/>
+      </w:pPr>
+      <w:rPr>
+        <w:rFonts w:ascii="Courier New" w:hAnsi="Courier New" w:cs="Courier New" w:hint="default"/>
+      </w:rPr>
+    </w:lvl>
+    <w:lvl w:ilvl="2" w:tplc="04090005" w:tentative="1">
+      <w:start w:val="1"/>
+      <w:numFmt w:val="bullet"/>
+      <w:lvlText w:val=""/>
+      <w:lvlJc w:val="left"/>
+      <w:pPr>
+        <w:ind w:left="2880" w:hanging="360"/>
+      </w:pPr>
+      <w:rPr>
+        <w:rFonts w:ascii="Wingdings" w:hAnsi="Wingdings" w:hint="default"/>
+      </w:rPr>
+    </w:lvl>
+    <w:lvl w:ilvl="3" w:tplc="04090001" w:tentative="1">
+      <w:start w:val="1"/>
+      <w:numFmt w:val="bullet"/>
+      <w:lvlText w:val=""/>
+      <w:lvlJc w:val="left"/>
+      <w:pPr>
+        <w:ind w:left="3600" w:hanging="360"/>
+      </w:pPr>
+      <w:rPr>
+        <w:rFonts w:ascii="Symbol" w:hAnsi="Symbol" w:hint="default"/>
+      </w:rPr>
+    </w:lvl>
+    <w:lvl w:ilvl="4" w:tplc="04090003" w:tentative="1">
+      <w:start w:val="1"/>
+      <w:numFmt w:val="bullet"/>
+      <w:lvlText w:val="o"/>
+      <w:lvlJc w:val="left"/>
+      <w:pPr>
+        <w:ind w:left="4320" w:hanging="360"/>
+      </w:pPr>
+      <w:rPr>
+        <w:rFonts w:ascii="Courier New" w:hAnsi="Courier New" w:cs="Courier New" w:hint="default"/>
+      </w:rPr>
+    </w:lvl>
+    <w:lvl w:ilvl="5" w:tplc="04090005" w:tentative="1">
+      <w:start w:val="1"/>
+      <w:numFmt w:val="bullet"/>
+      <w:lvlText w:val=""/>
+      <w:lvlJc w:val="left"/>
+      <w:pPr>
+        <w:ind w:left="5040" w:hanging="360"/>
+      </w:pPr>
+      <w:rPr>
+        <w:rFonts w:ascii="Wingdings" w:hAnsi="Wingdings" w:hint="default"/>
+      </w:rPr>
+    </w:lvl>
+    <w:lvl w:ilvl="6" w:tplc="04090001" w:tentative="1">
+      <w:start w:val="1"/>
+      <w:numFmt w:val="bullet"/>
+      <w:lvlText w:val=""/>
+      <w:lvlJc w:val="left"/>
+      <w:pPr>
+        <w:ind w:left="5760" w:hanging="360"/>
+      </w:pPr>
+      <w:rPr>
+        <w:rFonts w:ascii="Symbol" w:hAnsi="Symbol" w:hint="default"/>
+      </w:rPr>
+    </w:lvl>
+    <w:lvl w:ilvl="7" w:tplc="04090003" w:tentative="1">
+      <w:start w:val="1"/>
+      <w:numFmt w:val="bullet"/>
+      <w:lvlText w:val="o"/>
+      <w:lvlJc w:val="left"/>
+      <w:pPr>
+        <w:ind w:left="6480" w:hanging="360"/>
+      </w:pPr>
+      <w:rPr>
+        <w:rFonts w:ascii="Courier New" w:hAnsi="Courier New" w:cs="Courier New" w:hint="default"/>
+      </w:rPr>
+    </w:lvl>
+    <w:lvl w:ilvl="8" w:tplc="04090005" w:tentative="1">
+      <w:start w:val="1"/>
+      <w:numFmt w:val="bullet"/>
+      <w:lvlText w:val=""/>
+      <w:lvlJc w:val="left"/>
+      <w:pPr>
+        <w:ind w:left="7200" w:hanging="360"/>
+      </w:pPr>
+      <w:rPr>
+        <w:rFonts w:ascii="Wingdings" w:hAnsi="Wingdings" w:hint="default"/>
+      </w:rPr>
+    </w:lvl>
+  </w:abstractNum>
+  <w:abstractNum w:abstractNumId="8">
+    <w:nsid w:val="5ACE529A"/>
+    <w:multiLevelType w:val="hybridMultilevel"/>
+    <w:tmpl w:val="3496C678"/>
+    <w:lvl w:ilvl="0" w:tplc="04090001">
+      <w:start w:val="1"/>
+      <w:numFmt w:val="bullet"/>
+      <w:lvlText w:val=""/>
+      <w:lvlJc w:val="left"/>
+      <w:pPr>
+        <w:ind w:left="1440" w:hanging="360"/>
+      </w:pPr>
+      <w:rPr>
+        <w:rFonts w:ascii="Symbol" w:hAnsi="Symbol" w:hint="default"/>
+      </w:rPr>
+    </w:lvl>
+    <w:lvl w:ilvl="1" w:tplc="04090003" w:tentative="1">
+      <w:start w:val="1"/>
+      <w:numFmt w:val="bullet"/>
+      <w:lvlText w:val="o"/>
+      <w:lvlJc w:val="left"/>
+      <w:pPr>
+        <w:ind w:left="2160" w:hanging="360"/>
+      </w:pPr>
+      <w:rPr>
+        <w:rFonts w:ascii="Courier New" w:hAnsi="Courier New" w:cs="Courier New" w:hint="default"/>
+      </w:rPr>
+    </w:lvl>
+    <w:lvl w:ilvl="2" w:tplc="04090005" w:tentative="1">
+      <w:start w:val="1"/>
+      <w:numFmt w:val="bullet"/>
+      <w:lvlText w:val=""/>
+      <w:lvlJc w:val="left"/>
+      <w:pPr>
+        <w:ind w:left="2880" w:hanging="360"/>
+      </w:pPr>
+      <w:rPr>
+        <w:rFonts w:ascii="Wingdings" w:hAnsi="Wingdings" w:hint="default"/>
+      </w:rPr>
+    </w:lvl>
+    <w:lvl w:ilvl="3" w:tplc="04090001" w:tentative="1">
+      <w:start w:val="1"/>
+      <w:numFmt w:val="bullet"/>
+      <w:lvlText w:val=""/>
+      <w:lvlJc w:val="left"/>
+      <w:pPr>
+        <w:ind w:left="3600" w:hanging="360"/>
+      </w:pPr>
+      <w:rPr>
+        <w:rFonts w:ascii="Symbol" w:hAnsi="Symbol" w:hint="default"/>
+      </w:rPr>
+    </w:lvl>
+    <w:lvl w:ilvl="4" w:tplc="04090003" w:tentative="1">
+      <w:start w:val="1"/>
+      <w:numFmt w:val="bullet"/>
+      <w:lvlText w:val="o"/>
+      <w:lvlJc w:val="left"/>
+      <w:pPr>
+        <w:ind w:left="4320" w:hanging="360"/>
+      </w:pPr>
+      <w:rPr>
+        <w:rFonts w:ascii="Courier New" w:hAnsi="Courier New" w:cs="Courier New" w:hint="default"/>
+      </w:rPr>
+    </w:lvl>
+    <w:lvl w:ilvl="5" w:tplc="04090005" w:tentative="1">
+      <w:start w:val="1"/>
+      <w:numFmt w:val="bullet"/>
+      <w:lvlText w:val=""/>
+      <w:lvlJc w:val="left"/>
+      <w:pPr>
+        <w:ind w:left="5040" w:hanging="360"/>
+      </w:pPr>
+      <w:rPr>
+        <w:rFonts w:ascii="Wingdings" w:hAnsi="Wingdings" w:hint="default"/>
+      </w:rPr>
+    </w:lvl>
+    <w:lvl w:ilvl="6" w:tplc="04090001" w:tentative="1">
+      <w:start w:val="1"/>
+      <w:numFmt w:val="bullet"/>
+      <w:lvlText w:val=""/>
+      <w:lvlJc w:val="left"/>
+      <w:pPr>
+        <w:ind w:left="5760" w:hanging="360"/>
+      </w:pPr>
+      <w:rPr>
+        <w:rFonts w:ascii="Symbol" w:hAnsi="Symbol" w:hint="default"/>
+      </w:rPr>
+    </w:lvl>
+    <w:lvl w:ilvl="7" w:tplc="04090003" w:tentative="1">
+      <w:start w:val="1"/>
+      <w:numFmt w:val="bullet"/>
+      <w:lvlText w:val="o"/>
+      <w:lvlJc w:val="left"/>
+      <w:pPr>
+        <w:ind w:left="6480" w:hanging="360"/>
+      </w:pPr>
+      <w:rPr>
+        <w:rFonts w:ascii="Courier New" w:hAnsi="Courier New" w:cs="Courier New" w:hint="default"/>
+      </w:rPr>
+    </w:lvl>
+    <w:lvl w:ilvl="8" w:tplc="04090005" w:tentative="1">
+      <w:start w:val="1"/>
+      <w:numFmt w:val="bullet"/>
+      <w:lvlText w:val=""/>
+      <w:lvlJc w:val="left"/>
+      <w:pPr>
+        <w:ind w:left="7200" w:hanging="360"/>
+      </w:pPr>
+      <w:rPr>
+        <w:rFonts w:ascii="Wingdings" w:hAnsi="Wingdings" w:hint="default"/>
+      </w:rPr>
+    </w:lvl>
+  </w:abstractNum>
+  <w:abstractNum w:abstractNumId="9">
+    <w:nsid w:val="5D74636D"/>
+    <w:multiLevelType w:val="hybridMultilevel"/>
+    <w:tmpl w:val="574EC10E"/>
+    <w:lvl w:ilvl="0" w:tplc="0409000B">
+      <w:start w:val="1"/>
+      <w:numFmt w:val="bullet"/>
+      <w:lvlText w:val=""/>
+      <w:lvlJc w:val="left"/>
+      <w:pPr>
+        <w:ind w:left="1080" w:hanging="360"/>
+      </w:pPr>
+      <w:rPr>
+        <w:rFonts w:ascii="Wingdings" w:hAnsi="Wingdings" w:hint="default"/>
+      </w:rPr>
+    </w:lvl>
+    <w:lvl w:ilvl="1" w:tplc="04090003" w:tentative="1">
+      <w:start w:val="1"/>
+      <w:numFmt w:val="bullet"/>
+      <w:lvlText w:val="o"/>
+      <w:lvlJc w:val="left"/>
+      <w:pPr>
+        <w:ind w:left="1800" w:hanging="360"/>
+      </w:pPr>
+      <w:rPr>
+        <w:rFonts w:ascii="Courier New" w:hAnsi="Courier New" w:cs="Courier New" w:hint="default"/>
+      </w:rPr>
+    </w:lvl>
+    <w:lvl w:ilvl="2" w:tplc="04090005" w:tentative="1">
+      <w:start w:val="1"/>
+      <w:numFmt w:val="bullet"/>
+      <w:lvlText w:val=""/>
+      <w:lvlJc w:val="left"/>
+      <w:pPr>
+        <w:ind w:left="2520" w:hanging="360"/>
+      </w:pPr>
+      <w:rPr>
+        <w:rFonts w:ascii="Wingdings" w:hAnsi="Wingdings" w:hint="default"/>
+      </w:rPr>
+    </w:lvl>
+    <w:lvl w:ilvl="3" w:tplc="04090001" w:tentative="1">
+      <w:start w:val="1"/>
+      <w:numFmt w:val="bullet"/>
+      <w:lvlText w:val=""/>
+      <w:lvlJc w:val="left"/>
+      <w:pPr>
+        <w:ind w:left="3240" w:hanging="360"/>
+      </w:pPr>
+      <w:rPr>
+        <w:rFonts w:ascii="Symbol" w:hAnsi="Symbol" w:hint="default"/>
+      </w:rPr>
+    </w:lvl>
+    <w:lvl w:ilvl="4" w:tplc="04090003" w:tentative="1">
+      <w:start w:val="1"/>
+      <w:numFmt w:val="bullet"/>
+      <w:lvlText w:val="o"/>
+      <w:lvlJc w:val="left"/>
+      <w:pPr>
+        <w:ind w:left="3960" w:hanging="360"/>
+      </w:pPr>
+      <w:rPr>
+        <w:rFonts w:ascii="Courier New" w:hAnsi="Courier New" w:cs="Courier New" w:hint="default"/>
+      </w:rPr>
+    </w:lvl>
+    <w:lvl w:ilvl="5" w:tplc="04090005" w:tentative="1">
+      <w:start w:val="1"/>
+      <w:numFmt w:val="bullet"/>
+      <w:lvlText w:val=""/>
+      <w:lvlJc w:val="left"/>
+      <w:pPr>
+        <w:ind w:left="4680" w:hanging="360"/>
+      </w:pPr>
+      <w:rPr>
+        <w:rFonts w:ascii="Wingdings" w:hAnsi="Wingdings" w:hint="default"/>
+      </w:rPr>
+    </w:lvl>
+    <w:lvl w:ilvl="6" w:tplc="04090001" w:tentative="1">
+      <w:start w:val="1"/>
+      <w:numFmt w:val="bullet"/>
+      <w:lvlText w:val=""/>
+      <w:lvlJc w:val="left"/>
+      <w:pPr>
+        <w:ind w:left="5400" w:hanging="360"/>
+      </w:pPr>
+      <w:rPr>
+        <w:rFonts w:ascii="Symbol" w:hAnsi="Symbol" w:hint="default"/>
+      </w:rPr>
+    </w:lvl>
+    <w:lvl w:ilvl="7" w:tplc="04090003" w:tentative="1">
+      <w:start w:val="1"/>
+      <w:numFmt w:val="bullet"/>
+      <w:lvlText w:val="o"/>
+      <w:lvlJc w:val="left"/>
+      <w:pPr>
+        <w:ind w:left="6120" w:hanging="360"/>
+      </w:pPr>
+      <w:rPr>
+        <w:rFonts w:ascii="Courier New" w:hAnsi="Courier New" w:cs="Courier New" w:hint="default"/>
+      </w:rPr>
+    </w:lvl>
+    <w:lvl w:ilvl="8" w:tplc="04090005" w:tentative="1">
+      <w:start w:val="1"/>
+      <w:numFmt w:val="bullet"/>
+      <w:lvlText w:val=""/>
+      <w:lvlJc w:val="left"/>
+      <w:pPr>
+        <w:ind w:left="6840" w:hanging="360"/>
+      </w:pPr>
+      <w:rPr>
+        <w:rFonts w:ascii="Wingdings" w:hAnsi="Wingdings" w:hint="default"/>
+      </w:rPr>
+    </w:lvl>
+  </w:abstractNum>
+  <w:abstractNum w:abstractNumId="10">
+    <w:nsid w:val="61C75877"/>
+    <w:multiLevelType w:val="hybridMultilevel"/>
+    <w:tmpl w:val="4B4AE43A"/>
+    <w:lvl w:ilvl="0" w:tplc="04090001">
+      <w:start w:val="1"/>
+      <w:numFmt w:val="bullet"/>
+      <w:lvlText w:val=""/>
+      <w:lvlJc w:val="left"/>
+      <w:pPr>
+        <w:ind w:left="1440" w:hanging="360"/>
+      </w:pPr>
+      <w:rPr>
+        <w:rFonts w:ascii="Symbol" w:hAnsi="Symbol" w:hint="default"/>
+      </w:rPr>
+    </w:lvl>
+    <w:lvl w:ilvl="1" w:tplc="04090003" w:tentative="1">
+      <w:start w:val="1"/>
+      <w:numFmt w:val="bullet"/>
+      <w:lvlText w:val="o"/>
+      <w:lvlJc w:val="left"/>
+      <w:pPr>
+        <w:ind w:left="2160" w:hanging="360"/>
+      </w:pPr>
+      <w:rPr>
+        <w:rFonts w:ascii="Courier New" w:hAnsi="Courier New" w:cs="Courier New" w:hint="default"/>
+      </w:rPr>
+    </w:lvl>
+    <w:lvl w:ilvl="2" w:tplc="04090005" w:tentative="1">
+      <w:start w:val="1"/>
+      <w:numFmt w:val="bullet"/>
+      <w:lvlText w:val=""/>
+      <w:lvlJc w:val="left"/>
+      <w:pPr>
+        <w:ind w:left="2880" w:hanging="360"/>
+      </w:pPr>
+      <w:rPr>
+        <w:rFonts w:ascii="Wingdings" w:hAnsi="Wingdings" w:hint="default"/>
+      </w:rPr>
+    </w:lvl>
+    <w:lvl w:ilvl="3" w:tplc="04090001" w:tentative="1">
+      <w:start w:val="1"/>
+      <w:numFmt w:val="bullet"/>
+      <w:lvlText w:val=""/>
+      <w:lvlJc w:val="left"/>
+      <w:pPr>
+        <w:ind w:left="3600" w:hanging="360"/>
+      </w:pPr>
+      <w:rPr>
+        <w:rFonts w:ascii="Symbol" w:hAnsi="Symbol" w:hint="default"/>
+      </w:rPr>
+    </w:lvl>
+    <w:lvl w:ilvl="4" w:tplc="04090003" w:tentative="1">
+      <w:start w:val="1"/>
+      <w:numFmt w:val="bullet"/>
+      <w:lvlText w:val="o"/>
+      <w:lvlJc w:val="left"/>
+      <w:pPr>
+        <w:ind w:left="4320" w:hanging="360"/>
+      </w:pPr>
+      <w:rPr>
+        <w:rFonts w:ascii="Courier New" w:hAnsi="Courier New" w:cs="Courier New" w:hint="default"/>
+      </w:rPr>
+    </w:lvl>
+    <w:lvl w:ilvl="5" w:tplc="04090005" w:tentative="1">
+      <w:start w:val="1"/>
+      <w:numFmt w:val="bullet"/>
+      <w:lvlText w:val=""/>
+      <w:lvlJc w:val="left"/>
+      <w:pPr>
+        <w:ind w:left="5040" w:hanging="360"/>
+      </w:pPr>
+      <w:rPr>
+        <w:rFonts w:ascii="Wingdings" w:hAnsi="Wingdings" w:hint="default"/>
+      </w:rPr>
+    </w:lvl>
+    <w:lvl w:ilvl="6" w:tplc="04090001" w:tentative="1">
+      <w:start w:val="1"/>
+      <w:numFmt w:val="bullet"/>
+      <w:lvlText w:val=""/>
+      <w:lvlJc w:val="left"/>
+      <w:pPr>
+        <w:ind w:left="5760" w:hanging="360"/>
+      </w:pPr>
+      <w:rPr>
+        <w:rFonts w:ascii="Symbol" w:hAnsi="Symbol" w:hint="default"/>
+      </w:rPr>
+    </w:lvl>
+    <w:lvl w:ilvl="7" w:tplc="04090003" w:tentative="1">
+      <w:start w:val="1"/>
+      <w:numFmt w:val="bullet"/>
+      <w:lvlText w:val="o"/>
+      <w:lvlJc w:val="left"/>
+      <w:pPr>
+        <w:ind w:left="6480" w:hanging="360"/>
+      </w:pPr>
+      <w:rPr>
+        <w:rFonts w:ascii="Courier New" w:hAnsi="Courier New" w:cs="Courier New" w:hint="default"/>
+      </w:rPr>
+    </w:lvl>
+    <w:lvl w:ilvl="8" w:tplc="04090005" w:tentative="1">
+      <w:start w:val="1"/>
+      <w:numFmt w:val="bullet"/>
+      <w:lvlText w:val=""/>
+      <w:lvlJc w:val="left"/>
+      <w:pPr>
+        <w:ind w:left="7200" w:hanging="360"/>
+      </w:pPr>
+      <w:rPr>
+        <w:rFonts w:ascii="Wingdings" w:hAnsi="Wingdings" w:hint="default"/>
+      </w:rPr>
+    </w:lvl>
+  </w:abstractNum>
+  <w:abstractNum w:abstractNumId="11">
+    <w:nsid w:val="64BC4BFF"/>
+    <w:multiLevelType w:val="hybridMultilevel"/>
+    <w:tmpl w:val="50B2489E"/>
+    <w:lvl w:ilvl="0" w:tplc="04090001">
+      <w:start w:val="1"/>
+      <w:numFmt w:val="bullet"/>
+      <w:lvlText w:val=""/>
+      <w:lvlJc w:val="left"/>
+      <w:pPr>
+        <w:ind w:left="720" w:hanging="360"/>
+      </w:pPr>
+      <w:rPr>
+        <w:rFonts w:ascii="Symbol" w:hAnsi="Symbol" w:hint="default"/>
+      </w:rPr>
+    </w:lvl>
+    <w:lvl w:ilvl="1" w:tplc="04090003" w:tentative="1">
+      <w:start w:val="1"/>
+      <w:numFmt w:val="bullet"/>
+      <w:lvlText w:val="o"/>
+      <w:lvlJc w:val="left"/>
+      <w:pPr>
+        <w:ind w:left="1440" w:hanging="360"/>
+      </w:pPr>
+      <w:rPr>
+        <w:rFonts w:ascii="Courier New" w:hAnsi="Courier New" w:cs="Courier New" w:hint="default"/>
+      </w:rPr>
+    </w:lvl>
+    <w:lvl w:ilvl="2" w:tplc="04090005" w:tentative="1">
+      <w:start w:val="1"/>
+      <w:numFmt w:val="bullet"/>
+      <w:lvlText w:val=""/>
+      <w:lvlJc w:val="left"/>
+      <w:pPr>
+        <w:ind w:left="2160" w:hanging="360"/>
+      </w:pPr>
+      <w:rPr>
+        <w:rFonts w:ascii="Wingdings" w:hAnsi="Wingdings" w:hint="default"/>
+      </w:rPr>
+    </w:lvl>
+    <w:lvl w:ilvl="3" w:tplc="04090001" w:tentative="1">
+      <w:start w:val="1"/>
+      <w:numFmt w:val="bullet"/>
+      <w:lvlText w:val=""/>
+      <w:lvlJc w:val="left"/>
+      <w:pPr>
+        <w:ind w:left="2880" w:hanging="360"/>
+      </w:pPr>
+      <w:rPr>
+        <w:rFonts w:ascii="Symbol" w:hAnsi="Symbol" w:hint="default"/>
+      </w:rPr>
+    </w:lvl>
+    <w:lvl w:ilvl="4" w:tplc="04090003" w:tentative="1">
+      <w:start w:val="1"/>
+      <w:numFmt w:val="bullet"/>
+      <w:lvlText w:val="o"/>
+      <w:lvlJc w:val="left"/>
+      <w:pPr>
+        <w:ind w:left="3600" w:hanging="360"/>
+      </w:pPr>
+      <w:rPr>
+        <w:rFonts w:ascii="Courier New" w:hAnsi="Courier New" w:cs="Courier New" w:hint="default"/>
+      </w:rPr>
+    </w:lvl>
+    <w:lvl w:ilvl="5" w:tplc="04090005" w:tentative="1">
+      <w:start w:val="1"/>
+      <w:numFmt w:val="bullet"/>
+      <w:lvlText w:val=""/>
+      <w:lvlJc w:val="left"/>
+      <w:pPr>
+        <w:ind w:left="4320" w:hanging="360"/>
+      </w:pPr>
+      <w:rPr>
+        <w:rFonts w:ascii="Wingdings" w:hAnsi="Wingdings" w:hint="default"/>
+      </w:rPr>
+    </w:lvl>
+    <w:lvl w:ilvl="6" w:tplc="04090001" w:tentative="1">
+      <w:start w:val="1"/>
+      <w:numFmt w:val="bullet"/>
+      <w:lvlText w:val=""/>
+      <w:lvlJc w:val="left"/>
+      <w:pPr>
+        <w:ind w:left="5040" w:hanging="360"/>
+      </w:pPr>
+      <w:rPr>
+        <w:rFonts w:ascii="Symbol" w:hAnsi="Symbol" w:hint="default"/>
+      </w:rPr>
+    </w:lvl>
+    <w:lvl w:ilvl="7" w:tplc="04090003" w:tentative="1">
+      <w:start w:val="1"/>
+      <w:numFmt w:val="bullet"/>
+      <w:lvlText w:val="o"/>
+      <w:lvlJc w:val="left"/>
+      <w:pPr>
+        <w:ind w:left="5760" w:hanging="360"/>
+      </w:pPr>
+      <w:rPr>
+        <w:rFonts w:ascii="Courier New" w:hAnsi="Courier New" w:cs="Courier New" w:hint="default"/>
+      </w:rPr>
+    </w:lvl>
+    <w:lvl w:ilvl="8" w:tplc="04090005" w:tentative="1">
+      <w:start w:val="1"/>
+      <w:numFmt w:val="bullet"/>
+      <w:lvlText w:val=""/>
+      <w:lvlJc w:val="left"/>
+      <w:pPr>
+        <w:ind w:left="6480" w:hanging="360"/>
+      </w:pPr>
+      <w:rPr>
+        <w:rFonts w:ascii="Wingdings" w:hAnsi="Wingdings" w:hint="default"/>
+      </w:rPr>
+    </w:lvl>
+  </w:abstractNum>
+  <w:abstractNum w:abstractNumId="12">
     <w:nsid w:val="7B0A0A42"/>
     <w:multiLevelType w:val="hybridMultilevel"/>
     <w:tmpl w:val="64265ADC"/>
@@ -420,8 +2777,276 @@
       </w:pPr>
     </w:lvl>
   </w:abstractNum>
+  <w:abstractNum w:abstractNumId="13">
+    <w:nsid w:val="7B314AFA"/>
+    <w:multiLevelType w:val="hybridMultilevel"/>
+    <w:tmpl w:val="1B421CE8"/>
+    <w:lvl w:ilvl="0" w:tplc="04090001">
+      <w:start w:val="1"/>
+      <w:numFmt w:val="bullet"/>
+      <w:lvlText w:val=""/>
+      <w:lvlJc w:val="left"/>
+      <w:pPr>
+        <w:ind w:left="1440" w:hanging="360"/>
+      </w:pPr>
+      <w:rPr>
+        <w:rFonts w:ascii="Symbol" w:hAnsi="Symbol" w:hint="default"/>
+      </w:rPr>
+    </w:lvl>
+    <w:lvl w:ilvl="1" w:tplc="04090003" w:tentative="1">
+      <w:start w:val="1"/>
+      <w:numFmt w:val="bullet"/>
+      <w:lvlText w:val="o"/>
+      <w:lvlJc w:val="left"/>
+      <w:pPr>
+        <w:ind w:left="2160" w:hanging="360"/>
+      </w:pPr>
+      <w:rPr>
+        <w:rFonts w:ascii="Courier New" w:hAnsi="Courier New" w:cs="Courier New" w:hint="default"/>
+      </w:rPr>
+    </w:lvl>
+    <w:lvl w:ilvl="2" w:tplc="04090005" w:tentative="1">
+      <w:start w:val="1"/>
+      <w:numFmt w:val="bullet"/>
+      <w:lvlText w:val=""/>
+      <w:lvlJc w:val="left"/>
+      <w:pPr>
+        <w:ind w:left="2880" w:hanging="360"/>
+      </w:pPr>
+      <w:rPr>
+        <w:rFonts w:ascii="Wingdings" w:hAnsi="Wingdings" w:hint="default"/>
+      </w:rPr>
+    </w:lvl>
+    <w:lvl w:ilvl="3" w:tplc="04090001" w:tentative="1">
+      <w:start w:val="1"/>
+      <w:numFmt w:val="bullet"/>
+      <w:lvlText w:val=""/>
+      <w:lvlJc w:val="left"/>
+      <w:pPr>
+        <w:ind w:left="3600" w:hanging="360"/>
+      </w:pPr>
+      <w:rPr>
+        <w:rFonts w:ascii="Symbol" w:hAnsi="Symbol" w:hint="default"/>
+      </w:rPr>
+    </w:lvl>
+    <w:lvl w:ilvl="4" w:tplc="04090003" w:tentative="1">
+      <w:start w:val="1"/>
+      <w:numFmt w:val="bullet"/>
+      <w:lvlText w:val="o"/>
+      <w:lvlJc w:val="left"/>
+      <w:pPr>
+        <w:ind w:left="4320" w:hanging="360"/>
+      </w:pPr>
+      <w:rPr>
+        <w:rFonts w:ascii="Courier New" w:hAnsi="Courier New" w:cs="Courier New" w:hint="default"/>
+      </w:rPr>
+    </w:lvl>
+    <w:lvl w:ilvl="5" w:tplc="04090005" w:tentative="1">
+      <w:start w:val="1"/>
+      <w:numFmt w:val="bullet"/>
+      <w:lvlText w:val=""/>
+      <w:lvlJc w:val="left"/>
+      <w:pPr>
+        <w:ind w:left="5040" w:hanging="360"/>
+      </w:pPr>
+      <w:rPr>
+        <w:rFonts w:ascii="Wingdings" w:hAnsi="Wingdings" w:hint="default"/>
+      </w:rPr>
+    </w:lvl>
+    <w:lvl w:ilvl="6" w:tplc="04090001" w:tentative="1">
+      <w:start w:val="1"/>
+      <w:numFmt w:val="bullet"/>
+      <w:lvlText w:val=""/>
+      <w:lvlJc w:val="left"/>
+      <w:pPr>
+        <w:ind w:left="5760" w:hanging="360"/>
+      </w:pPr>
+      <w:rPr>
+        <w:rFonts w:ascii="Symbol" w:hAnsi="Symbol" w:hint="default"/>
+      </w:rPr>
+    </w:lvl>
+    <w:lvl w:ilvl="7" w:tplc="04090003" w:tentative="1">
+      <w:start w:val="1"/>
+      <w:numFmt w:val="bullet"/>
+      <w:lvlText w:val="o"/>
+      <w:lvlJc w:val="left"/>
+      <w:pPr>
+        <w:ind w:left="6480" w:hanging="360"/>
+      </w:pPr>
+      <w:rPr>
+        <w:rFonts w:ascii="Courier New" w:hAnsi="Courier New" w:cs="Courier New" w:hint="default"/>
+      </w:rPr>
+    </w:lvl>
+    <w:lvl w:ilvl="8" w:tplc="04090005" w:tentative="1">
+      <w:start w:val="1"/>
+      <w:numFmt w:val="bullet"/>
+      <w:lvlText w:val=""/>
+      <w:lvlJc w:val="left"/>
+      <w:pPr>
+        <w:ind w:left="7200" w:hanging="360"/>
+      </w:pPr>
+      <w:rPr>
+        <w:rFonts w:ascii="Wingdings" w:hAnsi="Wingdings" w:hint="default"/>
+      </w:rPr>
+    </w:lvl>
+  </w:abstractNum>
+  <w:abstractNum w:abstractNumId="14">
+    <w:nsid w:val="7F930D0A"/>
+    <w:multiLevelType w:val="hybridMultilevel"/>
+    <w:tmpl w:val="B1A249D0"/>
+    <w:lvl w:ilvl="0" w:tplc="04090001">
+      <w:start w:val="1"/>
+      <w:numFmt w:val="bullet"/>
+      <w:lvlText w:val=""/>
+      <w:lvlJc w:val="left"/>
+      <w:pPr>
+        <w:ind w:left="1440" w:hanging="360"/>
+      </w:pPr>
+      <w:rPr>
+        <w:rFonts w:ascii="Symbol" w:hAnsi="Symbol" w:hint="default"/>
+      </w:rPr>
+    </w:lvl>
+    <w:lvl w:ilvl="1" w:tplc="04090003" w:tentative="1">
+      <w:start w:val="1"/>
+      <w:numFmt w:val="bullet"/>
+      <w:lvlText w:val="o"/>
+      <w:lvlJc w:val="left"/>
+      <w:pPr>
+        <w:ind w:left="2160" w:hanging="360"/>
+      </w:pPr>
+      <w:rPr>
+        <w:rFonts w:ascii="Courier New" w:hAnsi="Courier New" w:cs="Courier New" w:hint="default"/>
+      </w:rPr>
+    </w:lvl>
+    <w:lvl w:ilvl="2" w:tplc="04090005" w:tentative="1">
+      <w:start w:val="1"/>
+      <w:numFmt w:val="bullet"/>
+      <w:lvlText w:val=""/>
+      <w:lvlJc w:val="left"/>
+      <w:pPr>
+        <w:ind w:left="2880" w:hanging="360"/>
+      </w:pPr>
+      <w:rPr>
+        <w:rFonts w:ascii="Wingdings" w:hAnsi="Wingdings" w:hint="default"/>
+      </w:rPr>
+    </w:lvl>
+    <w:lvl w:ilvl="3" w:tplc="04090001" w:tentative="1">
+      <w:start w:val="1"/>
+      <w:numFmt w:val="bullet"/>
+      <w:lvlText w:val=""/>
+      <w:lvlJc w:val="left"/>
+      <w:pPr>
+        <w:ind w:left="3600" w:hanging="360"/>
+      </w:pPr>
+      <w:rPr>
+        <w:rFonts w:ascii="Symbol" w:hAnsi="Symbol" w:hint="default"/>
+      </w:rPr>
+    </w:lvl>
+    <w:lvl w:ilvl="4" w:tplc="04090003" w:tentative="1">
+      <w:start w:val="1"/>
+      <w:numFmt w:val="bullet"/>
+      <w:lvlText w:val="o"/>
+      <w:lvlJc w:val="left"/>
+      <w:pPr>
+        <w:ind w:left="4320" w:hanging="360"/>
+      </w:pPr>
+      <w:rPr>
+        <w:rFonts w:ascii="Courier New" w:hAnsi="Courier New" w:cs="Courier New" w:hint="default"/>
+      </w:rPr>
+    </w:lvl>
+    <w:lvl w:ilvl="5" w:tplc="04090005" w:tentative="1">
+      <w:start w:val="1"/>
+      <w:numFmt w:val="bullet"/>
+      <w:lvlText w:val=""/>
+      <w:lvlJc w:val="left"/>
+      <w:pPr>
+        <w:ind w:left="5040" w:hanging="360"/>
+      </w:pPr>
+      <w:rPr>
+        <w:rFonts w:ascii="Wingdings" w:hAnsi="Wingdings" w:hint="default"/>
+      </w:rPr>
+    </w:lvl>
+    <w:lvl w:ilvl="6" w:tplc="04090001" w:tentative="1">
+      <w:start w:val="1"/>
+      <w:numFmt w:val="bullet"/>
+      <w:lvlText w:val=""/>
+      <w:lvlJc w:val="left"/>
+      <w:pPr>
+        <w:ind w:left="5760" w:hanging="360"/>
+      </w:pPr>
+      <w:rPr>
+        <w:rFonts w:ascii="Symbol" w:hAnsi="Symbol" w:hint="default"/>
+      </w:rPr>
+    </w:lvl>
+    <w:lvl w:ilvl="7" w:tplc="04090003" w:tentative="1">
+      <w:start w:val="1"/>
+      <w:numFmt w:val="bullet"/>
+      <w:lvlText w:val="o"/>
+      <w:lvlJc w:val="left"/>
+      <w:pPr>
+        <w:ind w:left="6480" w:hanging="360"/>
+      </w:pPr>
+      <w:rPr>
+        <w:rFonts w:ascii="Courier New" w:hAnsi="Courier New" w:cs="Courier New" w:hint="default"/>
+      </w:rPr>
+    </w:lvl>
+    <w:lvl w:ilvl="8" w:tplc="04090005" w:tentative="1">
+      <w:start w:val="1"/>
+      <w:numFmt w:val="bullet"/>
+      <w:lvlText w:val=""/>
+      <w:lvlJc w:val="left"/>
+      <w:pPr>
+        <w:ind w:left="7200" w:hanging="360"/>
+      </w:pPr>
+      <w:rPr>
+        <w:rFonts w:ascii="Wingdings" w:hAnsi="Wingdings" w:hint="default"/>
+      </w:rPr>
+    </w:lvl>
+  </w:abstractNum>
   <w:num w:numId="1">
+    <w:abstractNumId w:val="12"/>
+  </w:num>
+  <w:num w:numId="2">
+    <w:abstractNumId w:val="4"/>
+  </w:num>
+  <w:num w:numId="3">
+    <w:abstractNumId w:val="3"/>
+  </w:num>
+  <w:num w:numId="4">
     <w:abstractNumId w:val="0"/>
+  </w:num>
+  <w:num w:numId="5">
+    <w:abstractNumId w:val="11"/>
+  </w:num>
+  <w:num w:numId="6">
+    <w:abstractNumId w:val="1"/>
+  </w:num>
+  <w:num w:numId="7">
+    <w:abstractNumId w:val="9"/>
+  </w:num>
+  <w:num w:numId="8">
+    <w:abstractNumId w:val="6"/>
+  </w:num>
+  <w:num w:numId="9">
+    <w:abstractNumId w:val="13"/>
+  </w:num>
+  <w:num w:numId="10">
+    <w:abstractNumId w:val="14"/>
+  </w:num>
+  <w:num w:numId="11">
+    <w:abstractNumId w:val="5"/>
+  </w:num>
+  <w:num w:numId="12">
+    <w:abstractNumId w:val="7"/>
+  </w:num>
+  <w:num w:numId="13">
+    <w:abstractNumId w:val="2"/>
+  </w:num>
+  <w:num w:numId="14">
+    <w:abstractNumId w:val="10"/>
+  </w:num>
+  <w:num w:numId="15">
+    <w:abstractNumId w:val="8"/>
   </w:num>
 </w:numbering>
 </file>
@@ -858,6 +3483,50 @@
       <w:contextualSpacing/>
     </w:pPr>
   </w:style>
+  <w:style w:type="paragraph" w:styleId="Header">
+    <w:name w:val="header"/>
+    <w:basedOn w:val="Normal"/>
+    <w:link w:val="HeaderChar"/>
+    <w:uiPriority w:val="99"/>
+    <w:unhideWhenUsed/>
+    <w:rsid w:val="002D27E3"/>
+    <w:pPr>
+      <w:tabs>
+        <w:tab w:val="center" w:pos="4680"/>
+        <w:tab w:val="right" w:pos="9360"/>
+      </w:tabs>
+      <w:spacing w:after="0" w:line="240" w:lineRule="auto"/>
+    </w:pPr>
+  </w:style>
+  <w:style w:type="character" w:customStyle="1" w:styleId="HeaderChar">
+    <w:name w:val="Header Char"/>
+    <w:basedOn w:val="DefaultParagraphFont"/>
+    <w:link w:val="Header"/>
+    <w:uiPriority w:val="99"/>
+    <w:rsid w:val="002D27E3"/>
+  </w:style>
+  <w:style w:type="paragraph" w:styleId="Footer">
+    <w:name w:val="footer"/>
+    <w:basedOn w:val="Normal"/>
+    <w:link w:val="FooterChar"/>
+    <w:uiPriority w:val="99"/>
+    <w:unhideWhenUsed/>
+    <w:rsid w:val="002D27E3"/>
+    <w:pPr>
+      <w:tabs>
+        <w:tab w:val="center" w:pos="4680"/>
+        <w:tab w:val="right" w:pos="9360"/>
+      </w:tabs>
+      <w:spacing w:after="0" w:line="240" w:lineRule="auto"/>
+    </w:pPr>
+  </w:style>
+  <w:style w:type="character" w:customStyle="1" w:styleId="FooterChar">
+    <w:name w:val="Footer Char"/>
+    <w:basedOn w:val="DefaultParagraphFont"/>
+    <w:link w:val="Footer"/>
+    <w:uiPriority w:val="99"/>
+    <w:rsid w:val="002D27E3"/>
+  </w:style>
 </w:styles>
 </file>
 
@@ -1127,7 +3796,7 @@
 </file>
 
 <file path=customXml/itemProps1.xml><?xml version="1.0" encoding="utf-8"?>
-<ds:datastoreItem xmlns:ds="http://schemas.openxmlformats.org/officeDocument/2006/customXml" ds:itemID="{5BF1A92A-C5E2-472E-AB83-89A2F49040E9}">
+<ds:datastoreItem xmlns:ds="http://schemas.openxmlformats.org/officeDocument/2006/customXml" ds:itemID="{A068F1CF-651D-4C3D-9D81-28408E5304E8}">
   <ds:schemaRefs>
     <ds:schemaRef ds:uri="http://schemas.openxmlformats.org/officeDocument/2006/bibliography"/>
   </ds:schemaRefs>
